--- a/Final/CO_Final_班級_組員學號_組員姓名.docx
+++ b/Final/CO_Final_班級_組員學號_組員姓名.docx
@@ -100,7 +100,7 @@
         <w:spacing w:line="240" w:lineRule="atLeast"/>
         <w:jc w:val="center"/>
         <w:rPr>
-          <w:rFonts w:eastAsia="標楷體" w:hint="eastAsia"/>
+          <w:rFonts w:eastAsia="標楷體"/>
           <w:sz w:val="32"/>
           <w:szCs w:val="32"/>
         </w:rPr>
@@ -159,15 +159,7 @@
           <w:sz w:val="48"/>
           <w:szCs w:val="48"/>
         </w:rPr>
-        <w:t xml:space="preserve"> </w:t>
-      </w:r>
-      <w:r>
-        <w:rPr>
-          <w:rFonts w:eastAsia="標楷體" w:hint="eastAsia"/>
-          <w:sz w:val="48"/>
-          <w:szCs w:val="48"/>
-        </w:rPr>
-        <w:t>ALU Design</w:t>
+        <w:t xml:space="preserve"> ALU Design</w:t>
       </w:r>
     </w:p>
     <w:p>
@@ -194,7 +186,7 @@
         <w:spacing w:line="240" w:lineRule="atLeast"/>
         <w:jc w:val="center"/>
         <w:rPr>
-          <w:rFonts w:eastAsia="標楷體" w:hint="eastAsia"/>
+          <w:rFonts w:eastAsia="標楷體"/>
         </w:rPr>
       </w:pPr>
     </w:p>
@@ -222,7 +214,7 @@
         <w:spacing w:line="240" w:lineRule="atLeast"/>
         <w:jc w:val="center"/>
         <w:rPr>
-          <w:rFonts w:eastAsia="標楷體" w:hint="eastAsia"/>
+          <w:rFonts w:eastAsia="標楷體"/>
         </w:rPr>
       </w:pPr>
     </w:p>
@@ -236,7 +228,7 @@
         <w:spacing w:line="240" w:lineRule="atLeast"/>
         <w:jc w:val="center"/>
         <w:rPr>
-          <w:rFonts w:eastAsia="標楷體" w:hint="eastAsia"/>
+          <w:rFonts w:eastAsia="標楷體"/>
         </w:rPr>
       </w:pPr>
     </w:p>
@@ -308,7 +300,7 @@
         <w:spacing w:line="240" w:lineRule="atLeast"/>
         <w:jc w:val="center"/>
         <w:rPr>
-          <w:rFonts w:eastAsia="標楷體" w:hint="eastAsia"/>
+          <w:rFonts w:eastAsia="標楷體"/>
         </w:rPr>
       </w:pPr>
     </w:p>
@@ -373,13 +365,7 @@
         <w:rPr>
           <w:rFonts w:eastAsia="標楷體" w:hint="eastAsia"/>
         </w:rPr>
-        <w:t xml:space="preserve">          </w:t>
-      </w:r>
-      <w:r>
-        <w:rPr>
-          <w:rFonts w:eastAsia="標楷體" w:hint="eastAsia"/>
-        </w:rPr>
-        <w:t>11127137</w:t>
+        <w:t xml:space="preserve">          11127137</w:t>
       </w:r>
       <w:r>
         <w:rPr>
@@ -405,13 +391,7 @@
         <w:rPr>
           <w:rFonts w:eastAsia="標楷體" w:hint="eastAsia"/>
         </w:rPr>
-        <w:t xml:space="preserve">          </w:t>
-      </w:r>
-      <w:r>
-        <w:rPr>
-          <w:rFonts w:eastAsia="標楷體" w:hint="eastAsia"/>
-        </w:rPr>
-        <w:t>11127138</w:t>
+        <w:t xml:space="preserve">          11127138</w:t>
       </w:r>
       <w:r>
         <w:rPr>
@@ -429,7 +409,7 @@
         </w:tabs>
         <w:spacing w:line="240" w:lineRule="atLeast"/>
         <w:rPr>
-          <w:rFonts w:eastAsia="標楷體" w:hint="eastAsia"/>
+          <w:rFonts w:eastAsia="標楷體"/>
         </w:rPr>
       </w:pPr>
     </w:p>
@@ -481,7 +461,7 @@
         </w:tabs>
         <w:spacing w:line="240" w:lineRule="atLeast"/>
         <w:rPr>
-          <w:rFonts w:eastAsia="標楷體" w:hint="eastAsia"/>
+          <w:rFonts w:eastAsia="標楷體"/>
         </w:rPr>
         <w:sectPr>
           <w:headerReference w:type="default" r:id="rId9"/>
@@ -600,7 +580,6 @@
         </w:rPr>
         <w:t xml:space="preserve">[1] Chapter </w:t>
       </w:r>
-      <w:proofErr w:type="gramStart"/>
       <w:r>
         <w:rPr>
           <w:rFonts w:eastAsia="標楷體" w:hint="eastAsia"/>
@@ -617,14 +596,7 @@
         <w:rPr>
           <w:rFonts w:eastAsia="標楷體" w:hint="eastAsia"/>
         </w:rPr>
-        <w:t>The</w:t>
-      </w:r>
-      <w:proofErr w:type="gramEnd"/>
-      <w:r>
-        <w:rPr>
-          <w:rFonts w:eastAsia="標楷體" w:hint="eastAsia"/>
-        </w:rPr>
-        <w:t xml:space="preserve"> Processor</w:t>
+        <w:t>The Processor</w:t>
       </w:r>
     </w:p>
     <w:p>
@@ -771,21 +743,7 @@
         <w:rPr>
           <w:rFonts w:eastAsia="標楷體" w:hint="eastAsia"/>
         </w:rPr>
-        <w:t xml:space="preserve">(a) Integer Arithmetic: add, sub, and, </w:t>
-      </w:r>
-      <w:proofErr w:type="gramStart"/>
-      <w:r>
-        <w:rPr>
-          <w:rFonts w:eastAsia="標楷體" w:hint="eastAsia"/>
-        </w:rPr>
-        <w:t>or,</w:t>
-      </w:r>
-      <w:proofErr w:type="gramEnd"/>
-      <w:r>
-        <w:rPr>
-          <w:rFonts w:eastAsia="標楷體" w:hint="eastAsia"/>
-        </w:rPr>
-        <w:t xml:space="preserve"> </w:t>
+        <w:t xml:space="preserve">(a) Integer Arithmetic: add, sub, and, or, </w:t>
       </w:r>
       <w:proofErr w:type="spellStart"/>
       <w:r>
@@ -1331,7 +1289,7 @@
         <w:spacing w:line="240" w:lineRule="atLeast"/>
         <w:ind w:firstLine="480"/>
         <w:rPr>
-          <w:rFonts w:eastAsia="標楷體" w:hint="eastAsia"/>
+          <w:rFonts w:eastAsia="標楷體"/>
         </w:rPr>
       </w:pPr>
     </w:p>
@@ -1654,19 +1612,11 @@
           <w:rFonts w:eastAsia="標楷體"/>
         </w:rPr>
       </w:pPr>
-      <w:proofErr w:type="gramStart"/>
-      <w:r>
-        <w:rPr>
-          <w:rFonts w:eastAsia="標楷體" w:hint="eastAsia"/>
-        </w:rPr>
-        <w:t>本機測時</w:t>
-      </w:r>
-      <w:proofErr w:type="gramEnd"/>
-      <w:r>
-        <w:rPr>
-          <w:rFonts w:eastAsia="標楷體" w:hint="eastAsia"/>
-        </w:rPr>
-        <w:t>將有不同的測試資料，以確認設計正確性與完整性。</w:t>
+      <w:r>
+        <w:rPr>
+          <w:rFonts w:eastAsia="標楷體" w:hint="eastAsia"/>
+        </w:rPr>
+        <w:t>本機測時將有不同的測試資料，以確認設計正確性與完整性。</w:t>
       </w:r>
     </w:p>
     <w:p>
@@ -1821,7 +1771,7 @@
         <w:spacing w:line="240" w:lineRule="atLeast"/>
         <w:ind w:firstLine="480"/>
         <w:rPr>
-          <w:rFonts w:eastAsia="標楷體" w:hint="eastAsia"/>
+          <w:rFonts w:eastAsia="標楷體"/>
         </w:rPr>
       </w:pPr>
     </w:p>
@@ -1997,7 +1947,7 @@
         <w:spacing w:line="240" w:lineRule="atLeast"/>
         <w:ind w:leftChars="-1407" w:left="-3377" w:firstLineChars="1407" w:firstLine="3377"/>
         <w:rPr>
-          <w:rFonts w:eastAsia="標楷體" w:hint="eastAsia"/>
+          <w:rFonts w:eastAsia="標楷體"/>
         </w:rPr>
       </w:pPr>
       <w:r>
@@ -2215,7 +2165,7 @@
         <w:spacing w:line="240" w:lineRule="atLeast"/>
         <w:ind w:leftChars="-1407" w:left="-3377" w:firstLineChars="1407" w:firstLine="3377"/>
         <w:rPr>
-          <w:rFonts w:eastAsia="標楷體" w:hint="eastAsia"/>
+          <w:rFonts w:eastAsia="標楷體"/>
         </w:rPr>
       </w:pPr>
       <w:r>
@@ -2234,13 +2184,7 @@
         <w:rPr>
           <w:rFonts w:eastAsia="標楷體" w:hint="eastAsia"/>
         </w:rPr>
-        <w:t>2-1 MUX*</w:t>
-      </w:r>
-      <w:r>
-        <w:rPr>
-          <w:rFonts w:eastAsia="標楷體" w:hint="eastAsia"/>
-        </w:rPr>
-        <w:t>1</w:t>
+        <w:t>2-1 MUX*1</w:t>
       </w:r>
     </w:p>
     <w:p>
@@ -2400,13 +2344,7 @@
         <w:rPr>
           <w:rFonts w:eastAsia="標楷體" w:hint="eastAsia"/>
         </w:rPr>
-        <w:t>2-1 MUX*</w:t>
-      </w:r>
-      <w:r>
-        <w:rPr>
-          <w:rFonts w:eastAsia="標楷體" w:hint="eastAsia"/>
-        </w:rPr>
-        <w:t>2</w:t>
+        <w:t>2-1 MUX*2</w:t>
       </w:r>
     </w:p>
     <w:p>
@@ -2414,7 +2352,7 @@
         <w:spacing w:line="240" w:lineRule="atLeast"/>
         <w:ind w:leftChars="-1407" w:left="-3377" w:firstLineChars="1407" w:firstLine="3377"/>
         <w:rPr>
-          <w:rFonts w:eastAsia="標楷體" w:hint="eastAsia"/>
+          <w:rFonts w:eastAsia="標楷體"/>
         </w:rPr>
       </w:pPr>
       <w:r>
@@ -2433,19 +2371,7 @@
         <w:rPr>
           <w:rFonts w:eastAsia="標楷體" w:hint="eastAsia"/>
         </w:rPr>
-        <w:t>3</w:t>
-      </w:r>
-      <w:r>
-        <w:rPr>
-          <w:rFonts w:eastAsia="標楷體" w:hint="eastAsia"/>
-        </w:rPr>
-        <w:t>-1 MUX*</w:t>
-      </w:r>
-      <w:r>
-        <w:rPr>
-          <w:rFonts w:eastAsia="標楷體" w:hint="eastAsia"/>
-        </w:rPr>
-        <w:t>1</w:t>
+        <w:t>3-1 MUX*1</w:t>
       </w:r>
     </w:p>
     <w:p>
@@ -2474,7 +2400,7 @@
         <w:spacing w:line="240" w:lineRule="atLeast"/>
         <w:ind w:leftChars="-1407" w:left="-3377" w:firstLineChars="1407" w:firstLine="3377"/>
         <w:rPr>
-          <w:rFonts w:eastAsia="標楷體" w:hint="eastAsia"/>
+          <w:rFonts w:eastAsia="標楷體"/>
         </w:rPr>
       </w:pPr>
       <w:r>
@@ -2542,7 +2468,7 @@
         <w:spacing w:line="240" w:lineRule="atLeast"/>
         <w:ind w:leftChars="-1407" w:left="-3377" w:firstLineChars="1407" w:firstLine="3377"/>
         <w:rPr>
-          <w:rFonts w:eastAsia="標楷體" w:hint="eastAsia"/>
+          <w:rFonts w:eastAsia="標楷體"/>
         </w:rPr>
       </w:pPr>
       <w:r>
@@ -2568,7 +2494,7 @@
       <w:pPr>
         <w:spacing w:line="240" w:lineRule="atLeast"/>
         <w:rPr>
-          <w:rFonts w:eastAsia="標楷體" w:hint="eastAsia"/>
+          <w:rFonts w:eastAsia="標楷體"/>
         </w:rPr>
       </w:pPr>
     </w:p>
@@ -2657,12 +2583,13 @@
         <w:spacing w:line="240" w:lineRule="atLeast"/>
         <w:ind w:leftChars="-1407" w:left="-3377" w:firstLineChars="1407" w:firstLine="3377"/>
         <w:rPr>
-          <w:rFonts w:eastAsia="標楷體" w:hint="eastAsia"/>
-        </w:rPr>
-      </w:pPr>
-      <w:r>
-        <w:rPr>
-          <w:rFonts w:eastAsia="標楷體"/>
+          <w:rFonts w:eastAsia="標楷體"/>
+        </w:rPr>
+      </w:pPr>
+      <w:r>
+        <w:rPr>
+          <w:rFonts w:eastAsia="標楷體"/>
+          <w:noProof/>
         </w:rPr>
         <w:drawing>
           <wp:anchor distT="0" distB="0" distL="114300" distR="114300" simplePos="0" relativeHeight="251666432" behindDoc="1" locked="0" layoutInCell="1" allowOverlap="1" wp14:anchorId="11687B61" wp14:editId="6989635F">
@@ -2752,12 +2679,13 @@
         <w:spacing w:line="240" w:lineRule="atLeast"/>
         <w:ind w:leftChars="-1207" w:left="-2897" w:firstLineChars="1407" w:firstLine="3377"/>
         <w:rPr>
-          <w:rFonts w:eastAsia="標楷體" w:hint="eastAsia"/>
-        </w:rPr>
-      </w:pPr>
-      <w:r>
-        <w:rPr>
-          <w:rFonts w:eastAsia="標楷體"/>
+          <w:rFonts w:eastAsia="標楷體"/>
+        </w:rPr>
+      </w:pPr>
+      <w:r>
+        <w:rPr>
+          <w:rFonts w:eastAsia="標楷體"/>
+          <w:noProof/>
         </w:rPr>
         <w:drawing>
           <wp:anchor distT="0" distB="0" distL="114300" distR="114300" simplePos="0" relativeHeight="251668480" behindDoc="0" locked="0" layoutInCell="1" allowOverlap="1" wp14:anchorId="3EE07814" wp14:editId="5E38A9DD">
@@ -2812,6 +2740,7 @@
       <w:r>
         <w:rPr>
           <w:rFonts w:eastAsia="標楷體"/>
+          <w:noProof/>
         </w:rPr>
         <w:drawing>
           <wp:anchor distT="0" distB="0" distL="114300" distR="114300" simplePos="0" relativeHeight="251667456" behindDoc="0" locked="0" layoutInCell="1" allowOverlap="1" wp14:anchorId="6739461B" wp14:editId="532E7A57">
@@ -2887,12 +2816,13 @@
         <w:spacing w:line="240" w:lineRule="atLeast"/>
         <w:ind w:leftChars="-1207" w:left="-2897" w:firstLineChars="1407" w:firstLine="3377"/>
         <w:rPr>
-          <w:rFonts w:eastAsia="標楷體" w:hint="eastAsia"/>
-        </w:rPr>
-      </w:pPr>
-      <w:r>
-        <w:rPr>
-          <w:rFonts w:eastAsia="標楷體"/>
+          <w:rFonts w:eastAsia="標楷體"/>
+        </w:rPr>
+      </w:pPr>
+      <w:r>
+        <w:rPr>
+          <w:rFonts w:eastAsia="標楷體"/>
+          <w:noProof/>
         </w:rPr>
         <w:drawing>
           <wp:anchor distT="0" distB="0" distL="114300" distR="114300" simplePos="0" relativeHeight="251669504" behindDoc="0" locked="0" layoutInCell="1" allowOverlap="1" wp14:anchorId="09434DD9" wp14:editId="704640F1">
@@ -2970,12 +2900,13 @@
         <w:spacing w:line="240" w:lineRule="atLeast"/>
         <w:ind w:leftChars="-1207" w:left="-2897" w:firstLineChars="1407" w:firstLine="3377"/>
         <w:rPr>
-          <w:rFonts w:eastAsia="標楷體" w:hint="eastAsia"/>
-        </w:rPr>
-      </w:pPr>
-      <w:r>
-        <w:rPr>
-          <w:rFonts w:eastAsia="標楷體"/>
+          <w:rFonts w:eastAsia="標楷體"/>
+        </w:rPr>
+      </w:pPr>
+      <w:r>
+        <w:rPr>
+          <w:rFonts w:eastAsia="標楷體"/>
+          <w:noProof/>
         </w:rPr>
         <w:drawing>
           <wp:anchor distT="0" distB="0" distL="114300" distR="114300" simplePos="0" relativeHeight="251659264" behindDoc="0" locked="0" layoutInCell="1" allowOverlap="1" wp14:anchorId="0CFA4A46" wp14:editId="3EDE31CD">
@@ -3051,12 +2982,13 @@
         <w:spacing w:line="240" w:lineRule="atLeast"/>
         <w:ind w:leftChars="-1207" w:left="-2897" w:firstLineChars="1407" w:firstLine="3377"/>
         <w:rPr>
-          <w:rFonts w:eastAsia="標楷體" w:hint="eastAsia"/>
-        </w:rPr>
-      </w:pPr>
-      <w:r>
-        <w:rPr>
-          <w:rFonts w:eastAsia="標楷體"/>
+          <w:rFonts w:eastAsia="標楷體"/>
+        </w:rPr>
+      </w:pPr>
+      <w:r>
+        <w:rPr>
+          <w:rFonts w:eastAsia="標楷體"/>
+          <w:noProof/>
         </w:rPr>
         <w:drawing>
           <wp:anchor distT="0" distB="0" distL="114300" distR="114300" simplePos="0" relativeHeight="251658240" behindDoc="0" locked="0" layoutInCell="1" allowOverlap="1" wp14:anchorId="135C1D7F" wp14:editId="73D41BCD">
@@ -3186,7 +3118,7 @@
         <w:spacing w:line="240" w:lineRule="atLeast"/>
         <w:ind w:firstLine="480"/>
         <w:rPr>
-          <w:rFonts w:eastAsia="標楷體" w:hint="eastAsia"/>
+          <w:rFonts w:eastAsia="標楷體"/>
         </w:rPr>
       </w:pPr>
       <w:r>
@@ -3212,6 +3144,7 @@
       <w:r>
         <w:rPr>
           <w:rFonts w:eastAsia="標楷體"/>
+          <w:noProof/>
         </w:rPr>
         <w:drawing>
           <wp:inline distT="0" distB="0" distL="0" distR="0" wp14:anchorId="74218FCC" wp14:editId="44731A7A">
@@ -3252,6 +3185,7 @@
       <w:r>
         <w:rPr>
           <w:rFonts w:eastAsia="標楷體"/>
+          <w:noProof/>
         </w:rPr>
         <w:drawing>
           <wp:inline distT="0" distB="0" distL="0" distR="0" wp14:anchorId="13ABCEE8" wp14:editId="5C760ABF">
@@ -3295,12 +3229,13 @@
         <w:spacing w:line="240" w:lineRule="atLeast"/>
         <w:ind w:firstLine="480"/>
         <w:rPr>
-          <w:rFonts w:eastAsia="標楷體" w:hint="eastAsia"/>
-        </w:rPr>
-      </w:pPr>
-      <w:r>
-        <w:rPr>
-          <w:rFonts w:eastAsia="標楷體"/>
+          <w:rFonts w:eastAsia="標楷體"/>
+        </w:rPr>
+      </w:pPr>
+      <w:r>
+        <w:rPr>
+          <w:rFonts w:eastAsia="標楷體"/>
+          <w:noProof/>
         </w:rPr>
         <w:drawing>
           <wp:anchor distT="0" distB="0" distL="114300" distR="114300" simplePos="0" relativeHeight="251661312" behindDoc="0" locked="0" layoutInCell="1" allowOverlap="1" wp14:anchorId="75820A94" wp14:editId="0426D33E">
@@ -3368,6 +3303,7 @@
       <w:r>
         <w:rPr>
           <w:rFonts w:eastAsia="標楷體"/>
+          <w:noProof/>
         </w:rPr>
         <w:drawing>
           <wp:anchor distT="0" distB="0" distL="114300" distR="114300" simplePos="0" relativeHeight="251670528" behindDoc="0" locked="0" layoutInCell="1" allowOverlap="1" wp14:anchorId="1F538F04" wp14:editId="15E546AA">
@@ -3442,23 +3378,12 @@
         <w:rPr>
           <w:rFonts w:eastAsia="標楷體" w:hint="eastAsia"/>
         </w:rPr>
-        <w:t xml:space="preserve">) ID - </w:t>
-      </w:r>
-      <w:r>
-        <w:rPr>
-          <w:rFonts w:eastAsia="標楷體" w:hint="eastAsia"/>
-        </w:rPr>
-        <w:t>Instruction</w:t>
-      </w:r>
-      <w:r>
-        <w:rPr>
-          <w:rFonts w:eastAsia="標楷體" w:hint="eastAsia"/>
-        </w:rPr>
-        <w:t xml:space="preserve"> Decode</w:t>
-      </w:r>
-      <w:r>
-        <w:rPr>
-          <w:rFonts w:eastAsia="標楷體"/>
+        <w:t>) ID - Instruction Decode</w:t>
+      </w:r>
+      <w:r>
+        <w:rPr>
+          <w:rFonts w:eastAsia="標楷體"/>
+          <w:noProof/>
         </w:rPr>
         <w:drawing>
           <wp:inline distT="0" distB="0" distL="0" distR="0" wp14:anchorId="05E23BD0" wp14:editId="5334F3E6">
@@ -3502,7 +3427,7 @@
         <w:spacing w:line="240" w:lineRule="atLeast"/>
         <w:ind w:firstLine="480"/>
         <w:rPr>
-          <w:rFonts w:eastAsia="標楷體" w:hint="eastAsia"/>
+          <w:rFonts w:eastAsia="標楷體"/>
         </w:rPr>
       </w:pPr>
       <w:r>
@@ -3526,6 +3451,7 @@
       <w:r>
         <w:rPr>
           <w:rFonts w:eastAsia="標楷體"/>
+          <w:noProof/>
         </w:rPr>
         <w:drawing>
           <wp:inline distT="0" distB="0" distL="0" distR="0" wp14:anchorId="060EA9B5" wp14:editId="3C2B3380">
@@ -3569,12 +3495,13 @@
         <w:spacing w:line="240" w:lineRule="atLeast"/>
         <w:ind w:firstLine="480"/>
         <w:rPr>
-          <w:rFonts w:eastAsia="標楷體" w:hint="eastAsia"/>
-        </w:rPr>
-      </w:pPr>
-      <w:r>
-        <w:rPr>
-          <w:rFonts w:eastAsia="標楷體"/>
+          <w:rFonts w:eastAsia="標楷體"/>
+        </w:rPr>
+      </w:pPr>
+      <w:r>
+        <w:rPr>
+          <w:rFonts w:eastAsia="標楷體"/>
+          <w:noProof/>
         </w:rPr>
         <w:drawing>
           <wp:anchor distT="0" distB="0" distL="114300" distR="114300" simplePos="0" relativeHeight="251671552" behindDoc="0" locked="0" layoutInCell="1" allowOverlap="1" wp14:anchorId="43D92667" wp14:editId="7CC7AF2B">
@@ -3647,6 +3574,7 @@
       <w:r>
         <w:rPr>
           <w:rFonts w:eastAsia="標楷體"/>
+          <w:noProof/>
         </w:rPr>
         <w:drawing>
           <wp:inline distT="0" distB="0" distL="0" distR="0" wp14:anchorId="6A7BD406" wp14:editId="770507FE">
@@ -3696,7 +3624,7 @@
         <w:spacing w:line="240" w:lineRule="atLeast"/>
         <w:ind w:firstLine="480"/>
         <w:rPr>
-          <w:rFonts w:eastAsia="標楷體" w:hint="eastAsia"/>
+          <w:rFonts w:eastAsia="標楷體"/>
         </w:rPr>
       </w:pPr>
       <w:r>
@@ -3720,6 +3648,7 @@
       <w:r>
         <w:rPr>
           <w:rFonts w:eastAsia="標楷體"/>
+          <w:noProof/>
         </w:rPr>
         <w:drawing>
           <wp:inline distT="0" distB="0" distL="0" distR="0" wp14:anchorId="5EF7890E" wp14:editId="5D6C0EB1">
@@ -3776,7 +3705,27 @@
         <w:rPr>
           <w:rFonts w:eastAsia="標楷體" w:hint="eastAsia"/>
         </w:rPr>
-        <w:t>IF - Instruction Fetch</w:t>
+        <w:t>IF - Instruction Fetch:</w:t>
+      </w:r>
+    </w:p>
+    <w:p>
+      <w:pPr>
+        <w:spacing w:line="240" w:lineRule="atLeast"/>
+        <w:rPr>
+          <w:rFonts w:eastAsia="標楷體"/>
+        </w:rPr>
+      </w:pPr>
+      <w:r>
+        <w:rPr>
+          <w:rFonts w:eastAsia="標楷體" w:hint="eastAsia"/>
+        </w:rPr>
+        <w:t xml:space="preserve">  (a) </w:t>
+      </w:r>
+      <w:r>
+        <w:rPr>
+          <w:rFonts w:eastAsia="標楷體"/>
+        </w:rPr>
+        <w:t>PC</w:t>
       </w:r>
       <w:r>
         <w:rPr>
@@ -3794,28 +3743,390 @@
       </w:pPr>
       <w:r>
         <w:rPr>
+          <w:rFonts w:eastAsia="標楷體"/>
+        </w:rPr>
+        <w:tab/>
+      </w:r>
+      <w:r>
+        <w:rPr>
+          <w:rFonts w:eastAsia="標楷體" w:hint="eastAsia"/>
+        </w:rPr>
+        <w:t>當時脈</w:t>
+      </w:r>
+      <w:proofErr w:type="spellStart"/>
+      <w:r>
+        <w:rPr>
+          <w:rFonts w:eastAsia="標楷體"/>
+        </w:rPr>
+        <w:t>clk</w:t>
+      </w:r>
+      <w:proofErr w:type="spellEnd"/>
+      <w:r>
+        <w:rPr>
+          <w:rFonts w:eastAsia="標楷體"/>
+        </w:rPr>
+        <w:t xml:space="preserve"> </w:t>
+      </w:r>
+      <w:proofErr w:type="spellStart"/>
+      <w:r>
+        <w:rPr>
+          <w:rFonts w:eastAsia="標楷體"/>
+        </w:rPr>
+        <w:t>posedge</w:t>
+      </w:r>
+      <w:proofErr w:type="spellEnd"/>
+      <w:r>
+        <w:rPr>
+          <w:rFonts w:eastAsia="標楷體" w:hint="eastAsia"/>
+        </w:rPr>
+        <w:t>時，若非</w:t>
+      </w:r>
+      <w:r>
+        <w:rPr>
+          <w:rFonts w:eastAsia="標楷體" w:hint="eastAsia"/>
+        </w:rPr>
+        <w:t>reset</w:t>
+      </w:r>
+      <w:r>
+        <w:rPr>
+          <w:rFonts w:eastAsia="標楷體" w:hint="eastAsia"/>
+        </w:rPr>
+        <w:t>就輸出算好的下道指令位置。</w:t>
+      </w:r>
+    </w:p>
+    <w:p>
+      <w:pPr>
+        <w:spacing w:line="240" w:lineRule="atLeast"/>
+        <w:ind w:firstLineChars="100" w:firstLine="240"/>
+        <w:rPr>
+          <w:rFonts w:eastAsia="標楷體"/>
+        </w:rPr>
+      </w:pPr>
+      <w:r>
+        <w:rPr>
+          <w:rFonts w:eastAsia="標楷體" w:hint="eastAsia"/>
+        </w:rPr>
+        <w:t xml:space="preserve">(b) </w:t>
+      </w:r>
+      <w:r>
+        <w:rPr>
+          <w:rFonts w:eastAsia="標楷體"/>
+        </w:rPr>
+        <w:t>memory</w:t>
+      </w:r>
+      <w:r>
+        <w:rPr>
+          <w:rFonts w:eastAsia="標楷體" w:hint="eastAsia"/>
+        </w:rPr>
+        <w:t>:</w:t>
+      </w:r>
+    </w:p>
+    <w:p>
+      <w:pPr>
+        <w:spacing w:line="240" w:lineRule="atLeast"/>
+        <w:ind w:left="480"/>
+        <w:rPr>
+          <w:rFonts w:eastAsia="標楷體"/>
+        </w:rPr>
+      </w:pPr>
+      <w:proofErr w:type="spellStart"/>
+      <w:r>
+        <w:rPr>
+          <w:rFonts w:eastAsia="標楷體"/>
+        </w:rPr>
+        <w:t>MemRead</w:t>
+      </w:r>
+      <w:proofErr w:type="spellEnd"/>
+      <w:r>
+        <w:rPr>
+          <w:rFonts w:eastAsia="標楷體" w:hint="eastAsia"/>
+        </w:rPr>
+        <w:t>或者</w:t>
+      </w:r>
+      <w:proofErr w:type="spellStart"/>
+      <w:r>
+        <w:rPr>
+          <w:rFonts w:eastAsia="標楷體"/>
+        </w:rPr>
+        <w:t>mem_array</w:t>
+      </w:r>
+      <w:proofErr w:type="spellEnd"/>
+      <w:r>
+        <w:rPr>
+          <w:rFonts w:eastAsia="標楷體" w:hint="eastAsia"/>
+        </w:rPr>
+        <w:t>有變化時，判斷</w:t>
+      </w:r>
+      <w:proofErr w:type="spellStart"/>
+      <w:r>
+        <w:rPr>
+          <w:rFonts w:eastAsia="標楷體"/>
+        </w:rPr>
+        <w:t>MemRead</w:t>
+      </w:r>
+      <w:proofErr w:type="spellEnd"/>
+      <w:r>
+        <w:rPr>
+          <w:rFonts w:eastAsia="標楷體" w:hint="eastAsia"/>
+        </w:rPr>
+        <w:t>是否為</w:t>
+      </w:r>
+      <w:r>
+        <w:rPr>
+          <w:rFonts w:eastAsia="標楷體" w:hint="eastAsia"/>
+        </w:rPr>
+        <w:t>1</w:t>
+      </w:r>
+      <w:r>
+        <w:rPr>
+          <w:rFonts w:eastAsia="標楷體" w:hint="eastAsia"/>
+        </w:rPr>
+        <w:t>，若為</w:t>
+      </w:r>
+      <w:r>
+        <w:rPr>
+          <w:rFonts w:eastAsia="標楷體" w:hint="eastAsia"/>
+        </w:rPr>
+        <w:t>1</w:t>
+      </w:r>
+      <w:r>
+        <w:rPr>
+          <w:rFonts w:eastAsia="標楷體" w:hint="eastAsia"/>
+        </w:rPr>
+        <w:t>至指定記憶體位置讀取資料</w:t>
+      </w:r>
+      <w:r>
+        <w:rPr>
+          <w:rFonts w:eastAsia="標楷體" w:hint="eastAsia"/>
+        </w:rPr>
+        <w:t>。</w:t>
+      </w:r>
+    </w:p>
+    <w:p>
+      <w:pPr>
+        <w:spacing w:line="240" w:lineRule="atLeast"/>
+        <w:ind w:left="480"/>
+        <w:rPr>
+          <w:rFonts w:eastAsia="標楷體"/>
+        </w:rPr>
+      </w:pPr>
+      <w:r>
+        <w:rPr>
+          <w:rFonts w:eastAsia="標楷體" w:hint="eastAsia"/>
+        </w:rPr>
+        <w:t>當時脈</w:t>
+      </w:r>
+      <w:proofErr w:type="spellStart"/>
+      <w:r>
+        <w:rPr>
+          <w:rFonts w:eastAsia="標楷體"/>
+        </w:rPr>
+        <w:t>posedge</w:t>
+      </w:r>
+      <w:proofErr w:type="spellEnd"/>
+      <w:r>
+        <w:rPr>
+          <w:rFonts w:eastAsia="標楷體" w:hint="eastAsia"/>
+        </w:rPr>
+        <w:t>且</w:t>
+      </w:r>
+      <w:proofErr w:type="spellStart"/>
+      <w:r>
+        <w:rPr>
+          <w:rFonts w:eastAsia="標楷體"/>
+        </w:rPr>
+        <w:t>MemWrite</w:t>
+      </w:r>
+      <w:proofErr w:type="spellEnd"/>
+      <w:r>
+        <w:rPr>
+          <w:rFonts w:eastAsia="標楷體" w:hint="eastAsia"/>
+        </w:rPr>
+        <w:t>為</w:t>
+      </w:r>
+      <w:r>
+        <w:rPr>
+          <w:rFonts w:eastAsia="標楷體" w:hint="eastAsia"/>
+        </w:rPr>
+        <w:t>1</w:t>
+      </w:r>
+      <w:r>
+        <w:rPr>
+          <w:rFonts w:eastAsia="標楷體" w:hint="eastAsia"/>
+        </w:rPr>
+        <w:t>時</w:t>
+      </w:r>
+      <w:r>
+        <w:rPr>
+          <w:rFonts w:eastAsia="標楷體" w:hint="eastAsia"/>
+        </w:rPr>
+        <w:t>，</w:t>
+      </w:r>
+      <w:r>
+        <w:rPr>
+          <w:rFonts w:eastAsia="標楷體" w:hint="eastAsia"/>
+        </w:rPr>
+        <w:t>將資料寫入指定記憶體位置</w:t>
+      </w:r>
+      <w:r>
+        <w:rPr>
+          <w:rFonts w:eastAsia="標楷體" w:hint="eastAsia"/>
+        </w:rPr>
+        <w:t>。</w:t>
+      </w:r>
+    </w:p>
+    <w:p>
+      <w:pPr>
+        <w:spacing w:line="240" w:lineRule="atLeast"/>
+        <w:rPr>
+          <w:noProof/>
+        </w:rPr>
+      </w:pPr>
+      <w:r>
+        <w:rPr>
+          <w:rFonts w:eastAsia="標楷體" w:hint="eastAsia"/>
+        </w:rPr>
+        <w:t xml:space="preserve">(3) </w:t>
+      </w:r>
+      <w:r>
+        <w:rPr>
+          <w:rFonts w:eastAsia="標楷體"/>
+        </w:rPr>
+        <w:t>IF_ID</w:t>
+      </w:r>
+      <w:r>
+        <w:rPr>
+          <w:rFonts w:eastAsia="標楷體" w:hint="eastAsia"/>
+        </w:rPr>
+        <w:t>:</w:t>
+      </w:r>
+    </w:p>
+    <w:p>
+      <w:pPr>
+        <w:spacing w:line="240" w:lineRule="atLeast"/>
+        <w:ind w:firstLine="480"/>
+        <w:rPr>
+          <w:rFonts w:eastAsia="標楷體"/>
+          <w:noProof/>
+        </w:rPr>
+      </w:pPr>
+      <w:r>
+        <w:rPr>
+          <w:rFonts w:ascii="標楷體" w:eastAsia="標楷體" w:hAnsi="標楷體" w:hint="eastAsia"/>
+          <w:noProof/>
+        </w:rPr>
+        <w:t>若</w:t>
+      </w:r>
+      <w:r>
+        <w:rPr>
+          <w:rFonts w:ascii="標楷體" w:eastAsia="標楷體" w:hAnsi="標楷體" w:hint="eastAsia"/>
+          <w:noProof/>
+        </w:rPr>
+        <w:t>非</w:t>
+      </w:r>
+      <w:r>
+        <w:rPr>
+          <w:rFonts w:eastAsia="標楷體"/>
+          <w:noProof/>
+        </w:rPr>
+        <w:t>reset</w:t>
+      </w:r>
+      <w:r>
+        <w:rPr>
+          <w:rFonts w:ascii="標楷體" w:eastAsia="標楷體" w:hAnsi="標楷體" w:hint="eastAsia"/>
+          <w:noProof/>
+        </w:rPr>
+        <w:t>，</w:t>
+      </w:r>
+      <w:r>
+        <w:rPr>
+          <w:rFonts w:ascii="標楷體" w:eastAsia="標楷體" w:hAnsi="標楷體" w:hint="eastAsia"/>
+          <w:noProof/>
+        </w:rPr>
+        <w:t>傳遞</w:t>
+      </w:r>
+      <w:r>
+        <w:rPr>
+          <w:rFonts w:eastAsia="標楷體"/>
+          <w:noProof/>
+        </w:rPr>
+        <w:t>instruction</w:t>
+      </w:r>
+      <w:r>
+        <w:rPr>
+          <w:rFonts w:ascii="標楷體" w:eastAsia="標楷體" w:hAnsi="標楷體" w:hint="eastAsia"/>
+          <w:noProof/>
+        </w:rPr>
+        <w:t>以及</w:t>
+      </w:r>
+      <w:r>
+        <w:rPr>
+          <w:rFonts w:eastAsia="標楷體"/>
+          <w:noProof/>
+        </w:rPr>
+        <w:t>nextPC</w:t>
+      </w:r>
+      <w:r>
+        <w:rPr>
+          <w:rFonts w:eastAsia="標楷體" w:hint="eastAsia"/>
+          <w:noProof/>
+        </w:rPr>
+        <w:t>。</w:t>
+      </w:r>
+    </w:p>
+    <w:p>
+      <w:pPr>
+        <w:spacing w:line="240" w:lineRule="atLeast"/>
+        <w:rPr>
+          <w:rFonts w:eastAsia="標楷體"/>
+        </w:rPr>
+      </w:pPr>
+      <w:r>
+        <w:rPr>
+          <w:rFonts w:eastAsia="標楷體" w:hint="eastAsia"/>
+        </w:rPr>
+        <w:t>(4) ID - Instruction Decode:</w:t>
+      </w:r>
+    </w:p>
+    <w:p>
+      <w:pPr>
+        <w:spacing w:line="240" w:lineRule="atLeast"/>
+        <w:rPr>
+          <w:rFonts w:eastAsia="標楷體"/>
+        </w:rPr>
+      </w:pPr>
+      <w:r>
+        <w:rPr>
           <w:rFonts w:eastAsia="標楷體" w:hint="eastAsia"/>
         </w:rPr>
         <w:t xml:space="preserve">  (a) </w:t>
       </w:r>
-      <w:r>
-        <w:rPr>
-          <w:rFonts w:eastAsia="標楷體"/>
-        </w:rPr>
-        <w:t>PC</w:t>
-      </w:r>
+      <w:proofErr w:type="spellStart"/>
+      <w:r>
+        <w:rPr>
+          <w:rFonts w:eastAsia="標楷體"/>
+        </w:rPr>
+        <w:t>ControlUnit</w:t>
+      </w:r>
+      <w:proofErr w:type="spellEnd"/>
       <w:r>
         <w:rPr>
           <w:rFonts w:eastAsia="標楷體" w:hint="eastAsia"/>
         </w:rPr>
         <w:t>:</w:t>
       </w:r>
-    </w:p>
-    <w:p>
-      <w:pPr>
-        <w:spacing w:line="240" w:lineRule="atLeast"/>
-        <w:rPr>
-          <w:rFonts w:eastAsia="標楷體" w:hint="eastAsia"/>
+      <w:r>
+        <w:rPr>
+          <w:rFonts w:eastAsia="標楷體"/>
+        </w:rPr>
+        <w:t xml:space="preserve"> </w:t>
+      </w:r>
+    </w:p>
+    <w:p>
+      <w:pPr>
+        <w:spacing w:line="240" w:lineRule="atLeast"/>
+        <w:rPr>
+          <w:rFonts w:eastAsia="標楷體"/>
         </w:rPr>
       </w:pPr>
       <w:r>
@@ -3824,7 +4135,213 @@
         </w:rPr>
         <w:tab/>
       </w:r>
-      <w:proofErr w:type="gramStart"/>
+      <w:r>
+        <w:rPr>
+          <w:rFonts w:eastAsia="標楷體" w:hint="eastAsia"/>
+        </w:rPr>
+        <w:t>判斷</w:t>
+      </w:r>
+      <w:proofErr w:type="spellStart"/>
+      <w:r>
+        <w:rPr>
+          <w:rFonts w:eastAsia="標楷體"/>
+        </w:rPr>
+        <w:t>OpCode</w:t>
+      </w:r>
+      <w:proofErr w:type="spellEnd"/>
+      <w:r>
+        <w:rPr>
+          <w:rFonts w:eastAsia="標楷體" w:hint="eastAsia"/>
+        </w:rPr>
+        <w:t>，設定</w:t>
+      </w:r>
+      <w:r>
+        <w:rPr>
+          <w:rFonts w:eastAsia="標楷體"/>
+        </w:rPr>
+        <w:t>control signals</w:t>
+      </w:r>
+      <w:r>
+        <w:rPr>
+          <w:rFonts w:eastAsia="標楷體" w:hint="eastAsia"/>
+        </w:rPr>
+        <w:t>。</w:t>
+      </w:r>
+    </w:p>
+    <w:p>
+      <w:pPr>
+        <w:spacing w:line="240" w:lineRule="atLeast"/>
+        <w:ind w:firstLineChars="100" w:firstLine="240"/>
+        <w:rPr>
+          <w:noProof/>
+        </w:rPr>
+      </w:pPr>
+      <w:r>
+        <w:rPr>
+          <w:rFonts w:eastAsia="標楷體" w:hint="eastAsia"/>
+        </w:rPr>
+        <w:t xml:space="preserve">(b) </w:t>
+      </w:r>
+      <w:proofErr w:type="spellStart"/>
+      <w:r>
+        <w:rPr>
+          <w:rFonts w:eastAsia="標楷體"/>
+        </w:rPr>
+        <w:t>reg_file</w:t>
+      </w:r>
+      <w:proofErr w:type="spellEnd"/>
+      <w:r>
+        <w:rPr>
+          <w:rFonts w:eastAsia="標楷體" w:hint="eastAsia"/>
+        </w:rPr>
+        <w:t>:</w:t>
+      </w:r>
+    </w:p>
+    <w:p>
+      <w:pPr>
+        <w:spacing w:line="240" w:lineRule="atLeast"/>
+        <w:ind w:left="480"/>
+        <w:rPr>
+          <w:rFonts w:eastAsia="標楷體"/>
+          <w:noProof/>
+        </w:rPr>
+      </w:pPr>
+      <w:r>
+        <w:rPr>
+          <w:rFonts w:ascii="標楷體" w:eastAsia="標楷體" w:hAnsi="標楷體" w:hint="eastAsia"/>
+          <w:noProof/>
+        </w:rPr>
+        <w:t>當</w:t>
+      </w:r>
+      <w:r>
+        <w:rPr>
+          <w:rFonts w:hint="eastAsia"/>
+          <w:noProof/>
+        </w:rPr>
+        <w:t>RN1</w:t>
+      </w:r>
+      <w:r>
+        <w:rPr>
+          <w:rFonts w:ascii="標楷體" w:eastAsia="標楷體" w:hAnsi="標楷體" w:hint="eastAsia"/>
+          <w:noProof/>
+        </w:rPr>
+        <w:t>或</w:t>
+      </w:r>
+      <w:r>
+        <w:rPr>
+          <w:noProof/>
+        </w:rPr>
+        <w:t>file_array</w:t>
+      </w:r>
+      <w:r>
+        <w:rPr>
+          <w:rFonts w:ascii="標楷體" w:eastAsia="標楷體" w:hAnsi="標楷體" w:hint="eastAsia"/>
+          <w:noProof/>
+        </w:rPr>
+        <w:t>有變化時，判斷</w:t>
+      </w:r>
+      <w:r>
+        <w:rPr>
+          <w:noProof/>
+        </w:rPr>
+        <w:t>RN1</w:t>
+      </w:r>
+      <w:r>
+        <w:rPr>
+          <w:rFonts w:ascii="標楷體" w:eastAsia="標楷體" w:hAnsi="標楷體" w:hint="eastAsia"/>
+          <w:noProof/>
+        </w:rPr>
+        <w:t>是否為</w:t>
+      </w:r>
+      <w:r>
+        <w:rPr>
+          <w:rFonts w:hint="eastAsia"/>
+          <w:noProof/>
+        </w:rPr>
+        <w:t>0</w:t>
+      </w:r>
+      <w:r>
+        <w:rPr>
+          <w:rFonts w:ascii="標楷體" w:eastAsia="標楷體" w:hAnsi="標楷體" w:hint="eastAsia"/>
+          <w:noProof/>
+        </w:rPr>
+        <w:t>，若為0直接</w:t>
+      </w:r>
+      <w:r>
+        <w:rPr>
+          <w:rFonts w:ascii="標楷體" w:eastAsia="標楷體" w:hAnsi="標楷體" w:hint="eastAsia"/>
+          <w:noProof/>
+        </w:rPr>
+        <w:t>賦值</w:t>
+      </w:r>
+      <w:r>
+        <w:rPr>
+          <w:rFonts w:eastAsia="標楷體"/>
+          <w:noProof/>
+        </w:rPr>
+        <w:t>RD1=zero</w:t>
+      </w:r>
+      <w:r>
+        <w:rPr>
+          <w:rFonts w:ascii="標楷體" w:eastAsia="標楷體" w:hAnsi="標楷體" w:hint="eastAsia"/>
+          <w:noProof/>
+        </w:rPr>
+        <w:t>，否則</w:t>
+      </w:r>
+      <w:r>
+        <w:rPr>
+          <w:rFonts w:eastAsia="標楷體"/>
+          <w:noProof/>
+        </w:rPr>
+        <w:t>RD1 = file_array[RN1]</w:t>
+      </w:r>
+      <w:r>
+        <w:rPr>
+          <w:rFonts w:eastAsia="標楷體" w:hint="eastAsia"/>
+          <w:noProof/>
+        </w:rPr>
+        <w:t>。</w:t>
+      </w:r>
+    </w:p>
+    <w:p>
+      <w:pPr>
+        <w:spacing w:line="240" w:lineRule="atLeast"/>
+        <w:ind w:left="480"/>
+        <w:rPr>
+          <w:rFonts w:ascii="標楷體" w:eastAsia="標楷體" w:hAnsi="標楷體"/>
+          <w:noProof/>
+        </w:rPr>
+      </w:pPr>
+      <w:r>
+        <w:rPr>
+          <w:rFonts w:hint="eastAsia"/>
+          <w:noProof/>
+        </w:rPr>
+        <w:t>RN2</w:t>
+      </w:r>
+      <w:r>
+        <w:rPr>
+          <w:rFonts w:ascii="標楷體" w:eastAsia="標楷體" w:hAnsi="標楷體" w:hint="eastAsia"/>
+          <w:noProof/>
+        </w:rPr>
+        <w:t>同理</w:t>
+      </w:r>
+      <w:r>
+        <w:rPr>
+          <w:rFonts w:ascii="標楷體" w:eastAsia="標楷體" w:hAnsi="標楷體" w:hint="eastAsia"/>
+          <w:noProof/>
+        </w:rPr>
+        <w:t>。</w:t>
+      </w:r>
+    </w:p>
+    <w:p>
+      <w:pPr>
+        <w:spacing w:line="240" w:lineRule="atLeast"/>
+        <w:ind w:left="480"/>
+        <w:rPr>
+          <w:noProof/>
+        </w:rPr>
+      </w:pPr>
       <w:r>
         <w:rPr>
           <w:rFonts w:eastAsia="標楷體" w:hint="eastAsia"/>
@@ -3832,72 +4349,310 @@
         <w:t>當時脈</w:t>
       </w:r>
       <w:proofErr w:type="spellStart"/>
-      <w:proofErr w:type="gramEnd"/>
-      <w:r>
-        <w:rPr>
-          <w:rFonts w:eastAsia="標楷體"/>
-        </w:rPr>
-        <w:t>clk</w:t>
+      <w:r>
+        <w:rPr>
+          <w:rFonts w:eastAsia="標楷體"/>
+        </w:rPr>
+        <w:t>posedge</w:t>
       </w:r>
       <w:proofErr w:type="spellEnd"/>
       <w:r>
         <w:rPr>
-          <w:rFonts w:eastAsia="標楷體"/>
+          <w:rFonts w:eastAsia="標楷體" w:hint="eastAsia"/>
+        </w:rPr>
+        <w:t>時判斷</w:t>
+      </w:r>
+      <w:proofErr w:type="spellStart"/>
+      <w:r>
+        <w:rPr>
+          <w:rFonts w:eastAsia="標楷體"/>
+        </w:rPr>
+        <w:t>RegWrite</w:t>
+      </w:r>
+      <w:proofErr w:type="spellEnd"/>
+      <w:r>
+        <w:rPr>
+          <w:rFonts w:eastAsia="標楷體" w:hint="eastAsia"/>
+        </w:rPr>
+        <w:t>訊號是否為</w:t>
+      </w:r>
+      <w:r>
+        <w:rPr>
+          <w:rFonts w:eastAsia="標楷體" w:hint="eastAsia"/>
+        </w:rPr>
+        <w:t>1</w:t>
+      </w:r>
+      <w:r>
+        <w:rPr>
+          <w:rFonts w:eastAsia="標楷體" w:hint="eastAsia"/>
+        </w:rPr>
+        <w:t>且</w:t>
+      </w:r>
+      <w:r>
+        <w:rPr>
+          <w:rFonts w:eastAsia="標楷體" w:hint="eastAsia"/>
+        </w:rPr>
+        <w:t>WN</w:t>
+      </w:r>
+      <w:r>
+        <w:rPr>
+          <w:rFonts w:eastAsia="標楷體" w:hint="eastAsia"/>
+        </w:rPr>
+        <w:t>是否不等於</w:t>
+      </w:r>
+      <w:r>
+        <w:rPr>
+          <w:rFonts w:eastAsia="標楷體" w:hint="eastAsia"/>
+        </w:rPr>
+        <w:t>0</w:t>
+      </w:r>
+      <w:r>
+        <w:rPr>
+          <w:rFonts w:eastAsia="標楷體" w:hint="eastAsia"/>
+        </w:rPr>
+        <w:t>，若皆成立，寫入資料</w:t>
+      </w:r>
+      <w:r>
+        <w:rPr>
+          <w:rFonts w:eastAsia="標楷體" w:hint="eastAsia"/>
+        </w:rPr>
+        <w:t>WN</w:t>
+      </w:r>
+      <w:r>
+        <w:rPr>
+          <w:rFonts w:eastAsia="標楷體" w:hint="eastAsia"/>
+        </w:rPr>
+        <w:t>暫存器中。</w:t>
+      </w:r>
+    </w:p>
+    <w:p>
+      <w:pPr>
+        <w:spacing w:line="240" w:lineRule="atLeast"/>
+        <w:ind w:firstLineChars="100" w:firstLine="240"/>
+        <w:rPr>
+          <w:rFonts w:eastAsia="標楷體"/>
+        </w:rPr>
+      </w:pPr>
+      <w:r>
+        <w:rPr>
+          <w:rFonts w:eastAsia="標楷體" w:hint="eastAsia"/>
+        </w:rPr>
+        <w:t xml:space="preserve">(c) </w:t>
+      </w:r>
+      <w:proofErr w:type="spellStart"/>
+      <w:r>
+        <w:rPr>
+          <w:rFonts w:eastAsia="標楷體"/>
+        </w:rPr>
+        <w:t>unsign_extend</w:t>
+      </w:r>
+      <w:proofErr w:type="spellEnd"/>
+      <w:r>
+        <w:rPr>
+          <w:rFonts w:eastAsia="標楷體" w:hint="eastAsia"/>
+        </w:rPr>
+        <w:t>:</w:t>
+      </w:r>
+    </w:p>
+    <w:p>
+      <w:pPr>
+        <w:spacing w:line="240" w:lineRule="atLeast"/>
+        <w:ind w:firstLineChars="100" w:firstLine="240"/>
+        <w:rPr>
+          <w:rFonts w:eastAsia="標楷體"/>
+        </w:rPr>
+      </w:pPr>
+      <w:r>
+        <w:rPr>
+          <w:rFonts w:eastAsia="標楷體"/>
+        </w:rPr>
+        <w:tab/>
+      </w:r>
+      <w:r>
+        <w:rPr>
+          <w:rFonts w:eastAsia="標楷體" w:hint="eastAsia"/>
+        </w:rPr>
+        <w:t>無號數擴充直接補</w:t>
+      </w:r>
+      <w:r>
+        <w:rPr>
+          <w:rFonts w:eastAsia="標楷體" w:hint="eastAsia"/>
+        </w:rPr>
+        <w:t>16</w:t>
+      </w:r>
+      <w:r>
+        <w:rPr>
+          <w:rFonts w:eastAsia="標楷體"/>
+        </w:rPr>
+        <w:t>’</w:t>
+      </w:r>
+      <w:r>
+        <w:rPr>
+          <w:rFonts w:eastAsia="標楷體" w:hint="eastAsia"/>
+        </w:rPr>
+        <w:t>b0</w:t>
+      </w:r>
+      <w:r>
+        <w:rPr>
+          <w:rFonts w:eastAsia="標楷體" w:hint="eastAsia"/>
+        </w:rPr>
+        <w:t>。</w:t>
+      </w:r>
+    </w:p>
+    <w:p>
+      <w:pPr>
+        <w:spacing w:line="240" w:lineRule="atLeast"/>
+        <w:ind w:firstLineChars="100" w:firstLine="240"/>
+        <w:rPr>
+          <w:rFonts w:eastAsia="標楷體"/>
+        </w:rPr>
+      </w:pPr>
+      <w:r>
+        <w:rPr>
+          <w:rFonts w:eastAsia="標楷體" w:hint="eastAsia"/>
+        </w:rPr>
+        <w:t xml:space="preserve">(d) </w:t>
+      </w:r>
+      <w:proofErr w:type="spellStart"/>
+      <w:r>
+        <w:rPr>
+          <w:rFonts w:eastAsia="標楷體"/>
+        </w:rPr>
+        <w:t>sign_extend</w:t>
+      </w:r>
+      <w:proofErr w:type="spellEnd"/>
+      <w:r>
+        <w:rPr>
+          <w:rFonts w:eastAsia="標楷體" w:hint="eastAsia"/>
+        </w:rPr>
+        <w:t>:</w:t>
+      </w:r>
+    </w:p>
+    <w:p>
+      <w:pPr>
+        <w:spacing w:line="240" w:lineRule="atLeast"/>
+        <w:ind w:firstLineChars="100" w:firstLine="240"/>
+        <w:rPr>
+          <w:rFonts w:eastAsia="標楷體"/>
+        </w:rPr>
+      </w:pPr>
+      <w:r>
+        <w:rPr>
+          <w:rFonts w:eastAsia="標楷體"/>
+        </w:rPr>
+        <w:tab/>
+      </w:r>
+      <w:r>
+        <w:rPr>
+          <w:rFonts w:eastAsia="標楷體" w:hint="eastAsia"/>
+        </w:rPr>
+        <w:t>有號數擴充將第</w:t>
+      </w:r>
+      <w:r>
+        <w:rPr>
+          <w:rFonts w:eastAsia="標楷體" w:hint="eastAsia"/>
+        </w:rPr>
+        <w:t>15</w:t>
+      </w:r>
+      <w:r>
+        <w:rPr>
+          <w:rFonts w:eastAsia="標楷體" w:hint="eastAsia"/>
+        </w:rPr>
+        <w:t>個</w:t>
+      </w:r>
+      <w:r>
+        <w:rPr>
+          <w:rFonts w:eastAsia="標楷體" w:hint="eastAsia"/>
+        </w:rPr>
+        <w:t>bit</w:t>
+      </w:r>
+      <w:r>
+        <w:rPr>
+          <w:rFonts w:eastAsia="標楷體" w:hint="eastAsia"/>
+        </w:rPr>
+        <w:t>補</w:t>
+      </w:r>
+      <w:r>
+        <w:rPr>
+          <w:rFonts w:eastAsia="標楷體" w:hint="eastAsia"/>
+        </w:rPr>
+        <w:t>16</w:t>
+      </w:r>
+      <w:r>
+        <w:rPr>
+          <w:rFonts w:eastAsia="標楷體" w:hint="eastAsia"/>
+        </w:rPr>
+        <w:t>次。</w:t>
+      </w:r>
+    </w:p>
+    <w:p>
+      <w:pPr>
+        <w:spacing w:line="240" w:lineRule="atLeast"/>
+        <w:ind w:firstLineChars="100" w:firstLine="240"/>
+        <w:rPr>
+          <w:noProof/>
+        </w:rPr>
+      </w:pPr>
+      <w:r>
+        <w:rPr>
+          <w:rFonts w:eastAsia="標楷體" w:hint="eastAsia"/>
+        </w:rPr>
+        <w:t xml:space="preserve">(e) </w:t>
+      </w:r>
+      <w:r>
+        <w:rPr>
+          <w:rFonts w:eastAsia="標楷體" w:hint="eastAsia"/>
+        </w:rPr>
+        <w:t>BEQ</w:t>
+      </w:r>
+      <w:r>
+        <w:rPr>
+          <w:rFonts w:eastAsia="標楷體" w:hint="eastAsia"/>
+        </w:rPr>
+        <w:t>:</w:t>
+      </w:r>
+      <w:r>
+        <w:rPr>
+          <w:noProof/>
         </w:rPr>
         <w:t xml:space="preserve"> </w:t>
       </w:r>
-      <w:proofErr w:type="spellStart"/>
-      <w:r>
-        <w:rPr>
-          <w:rFonts w:eastAsia="標楷體"/>
-        </w:rPr>
-        <w:t>posedge</w:t>
-      </w:r>
-      <w:proofErr w:type="spellEnd"/>
-      <w:r>
-        <w:rPr>
-          <w:rFonts w:eastAsia="標楷體" w:hint="eastAsia"/>
-        </w:rPr>
-        <w:t>時，若非</w:t>
-      </w:r>
-      <w:r>
-        <w:rPr>
-          <w:rFonts w:eastAsia="標楷體" w:hint="eastAsia"/>
-        </w:rPr>
-        <w:t>reset</w:t>
-      </w:r>
-      <w:r>
-        <w:rPr>
-          <w:rFonts w:eastAsia="標楷體" w:hint="eastAsia"/>
-        </w:rPr>
-        <w:t>就輸出算好的下道指令位置。</w:t>
-      </w:r>
     </w:p>
     <w:p>
       <w:pPr>
         <w:spacing w:line="240" w:lineRule="atLeast"/>
         <w:ind w:firstLineChars="100" w:firstLine="240"/>
         <w:rPr>
-          <w:rFonts w:eastAsia="標楷體"/>
-        </w:rPr>
-      </w:pPr>
-      <w:r>
-        <w:rPr>
-          <w:rFonts w:eastAsia="標楷體" w:hint="eastAsia"/>
-        </w:rPr>
-        <w:t xml:space="preserve">(b) </w:t>
-      </w:r>
-      <w:r>
-        <w:rPr>
-          <w:rFonts w:eastAsia="標楷體"/>
-        </w:rPr>
-        <w:t>memory</w:t>
-      </w:r>
-      <w:r>
-        <w:rPr>
-          <w:rFonts w:eastAsia="標楷體" w:hint="eastAsia"/>
-        </w:rPr>
-        <w:t>:</w:t>
+          <w:rFonts w:ascii="標楷體" w:eastAsia="標楷體" w:hAnsi="標楷體"/>
+          <w:noProof/>
+        </w:rPr>
+      </w:pPr>
+      <w:r>
+        <w:rPr>
+          <w:noProof/>
+        </w:rPr>
+        <w:tab/>
+      </w:r>
+      <w:r>
+        <w:rPr>
+          <w:rFonts w:ascii="標楷體" w:eastAsia="標楷體" w:hAnsi="標楷體" w:hint="eastAsia"/>
+          <w:noProof/>
+        </w:rPr>
+        <w:t>我們將BEQ指令從MEM移到ID階，提早判斷並決定是否跳躍，減少</w:t>
+      </w:r>
+      <w:r>
+        <w:rPr>
+          <w:rFonts w:eastAsia="標楷體"/>
+          <w:noProof/>
+        </w:rPr>
+        <w:t>nop</w:t>
+      </w:r>
+      <w:r>
+        <w:rPr>
+          <w:rFonts w:ascii="標楷體" w:eastAsia="標楷體" w:hAnsi="標楷體" w:hint="eastAsia"/>
+          <w:noProof/>
+        </w:rPr>
+        <w:t>數量從3個至1個。</w:t>
       </w:r>
     </w:p>
     <w:p>
@@ -3905,950 +4660,71 @@
         <w:spacing w:line="240" w:lineRule="atLeast"/>
         <w:ind w:left="480"/>
         <w:rPr>
-          <w:rFonts w:eastAsia="標楷體"/>
-        </w:rPr>
-      </w:pPr>
-      <w:proofErr w:type="spellStart"/>
-      <w:r>
-        <w:rPr>
-          <w:rFonts w:eastAsia="標楷體"/>
-        </w:rPr>
-        <w:t>MemRead</w:t>
-      </w:r>
-      <w:proofErr w:type="spellEnd"/>
-      <w:r>
-        <w:rPr>
-          <w:rFonts w:eastAsia="標楷體" w:hint="eastAsia"/>
-        </w:rPr>
-        <w:t>或者</w:t>
-      </w:r>
-      <w:proofErr w:type="spellStart"/>
-      <w:r>
-        <w:rPr>
-          <w:rFonts w:eastAsia="標楷體"/>
-        </w:rPr>
-        <w:t>mem_array</w:t>
-      </w:r>
-      <w:proofErr w:type="spellEnd"/>
-      <w:r>
-        <w:rPr>
-          <w:rFonts w:eastAsia="標楷體" w:hint="eastAsia"/>
-        </w:rPr>
-        <w:t>有變化時，判斷</w:t>
-      </w:r>
-      <w:proofErr w:type="spellStart"/>
-      <w:r>
-        <w:rPr>
-          <w:rFonts w:eastAsia="標楷體"/>
-        </w:rPr>
-        <w:t>MemRead</w:t>
-      </w:r>
-      <w:proofErr w:type="spellEnd"/>
-      <w:r>
-        <w:rPr>
-          <w:rFonts w:eastAsia="標楷體" w:hint="eastAsia"/>
+          <w:rFonts w:ascii="標楷體" w:eastAsia="標楷體" w:hAnsi="標楷體"/>
+          <w:noProof/>
+        </w:rPr>
+      </w:pPr>
+      <w:r>
+        <w:rPr>
+          <w:rFonts w:ascii="標楷體" w:eastAsia="標楷體" w:hAnsi="標楷體" w:hint="eastAsia"/>
+          <w:noProof/>
+        </w:rPr>
+        <w:t>實現方法：</w:t>
+      </w:r>
+      <w:r>
+        <w:rPr>
+          <w:rFonts w:ascii="標楷體" w:eastAsia="標楷體" w:hAnsi="標楷體" w:hint="eastAsia"/>
+          <w:noProof/>
+        </w:rPr>
+        <w:t>先判斷</w:t>
+      </w:r>
+      <w:r>
+        <w:rPr>
+          <w:rFonts w:eastAsia="標楷體"/>
+          <w:noProof/>
+        </w:rPr>
+        <w:t>opcode</w:t>
+      </w:r>
+      <w:r>
+        <w:rPr>
+          <w:rFonts w:ascii="標楷體" w:eastAsia="標楷體" w:hAnsi="標楷體" w:hint="eastAsia"/>
+          <w:noProof/>
         </w:rPr>
         <w:t>是否為</w:t>
       </w:r>
       <w:r>
         <w:rPr>
-          <w:rFonts w:eastAsia="標楷體" w:hint="eastAsia"/>
-        </w:rPr>
-        <w:t>1</w:t>
-      </w:r>
-      <w:r>
-        <w:rPr>
-          <w:rFonts w:eastAsia="標楷體" w:hint="eastAsia"/>
-        </w:rPr>
-        <w:t>，若為</w:t>
-      </w:r>
-      <w:r>
-        <w:rPr>
-          <w:rFonts w:eastAsia="標楷體" w:hint="eastAsia"/>
-        </w:rPr>
-        <w:t>1</w:t>
-      </w:r>
-      <w:r>
-        <w:rPr>
-          <w:rFonts w:eastAsia="標楷體" w:hint="eastAsia"/>
-        </w:rPr>
-        <w:t>至指定記憶體位置讀取資料</w:t>
-      </w:r>
-      <w:r>
-        <w:rPr>
-          <w:rFonts w:eastAsia="標楷體" w:hint="eastAsia"/>
-        </w:rPr>
-        <w:t>。</w:t>
-      </w:r>
-    </w:p>
-    <w:p>
-      <w:pPr>
-        <w:spacing w:line="240" w:lineRule="atLeast"/>
-        <w:ind w:left="480"/>
-        <w:rPr>
-          <w:rFonts w:eastAsia="標楷體" w:hint="eastAsia"/>
-        </w:rPr>
-      </w:pPr>
-      <w:proofErr w:type="gramStart"/>
-      <w:r>
-        <w:rPr>
-          <w:rFonts w:eastAsia="標楷體" w:hint="eastAsia"/>
-        </w:rPr>
-        <w:t>當時脈</w:t>
-      </w:r>
-      <w:proofErr w:type="spellStart"/>
-      <w:proofErr w:type="gramEnd"/>
-      <w:r>
-        <w:rPr>
-          <w:rFonts w:eastAsia="標楷體"/>
-        </w:rPr>
-        <w:t>posedge</w:t>
-      </w:r>
-      <w:proofErr w:type="spellEnd"/>
-      <w:r>
-        <w:rPr>
-          <w:rFonts w:eastAsia="標楷體" w:hint="eastAsia"/>
-        </w:rPr>
-        <w:t>且</w:t>
-      </w:r>
-      <w:proofErr w:type="spellStart"/>
-      <w:r>
-        <w:rPr>
-          <w:rFonts w:eastAsia="標楷體"/>
-        </w:rPr>
-        <w:t>MemWrite</w:t>
-      </w:r>
-      <w:proofErr w:type="spellEnd"/>
-      <w:r>
-        <w:rPr>
-          <w:rFonts w:eastAsia="標楷體" w:hint="eastAsia"/>
-        </w:rPr>
-        <w:t>為</w:t>
-      </w:r>
-      <w:r>
-        <w:rPr>
-          <w:rFonts w:eastAsia="標楷體" w:hint="eastAsia"/>
-        </w:rPr>
-        <w:t>1</w:t>
-      </w:r>
-      <w:r>
-        <w:rPr>
-          <w:rFonts w:eastAsia="標楷體" w:hint="eastAsia"/>
-        </w:rPr>
-        <w:t>時</w:t>
-      </w:r>
-      <w:r>
-        <w:rPr>
-          <w:rFonts w:eastAsia="標楷體" w:hint="eastAsia"/>
+          <w:rFonts w:eastAsia="標楷體"/>
+          <w:noProof/>
+        </w:rPr>
+        <w:t>BEQ</w:t>
+      </w:r>
+      <w:r>
+        <w:rPr>
+          <w:rFonts w:ascii="標楷體" w:eastAsia="標楷體" w:hAnsi="標楷體" w:hint="eastAsia"/>
+          <w:noProof/>
         </w:rPr>
         <w:t>，</w:t>
       </w:r>
       <w:r>
         <w:rPr>
-          <w:rFonts w:eastAsia="標楷體" w:hint="eastAsia"/>
-        </w:rPr>
-        <w:t>將資料寫入指定記憶體位置</w:t>
-      </w:r>
-      <w:r>
-        <w:rPr>
-          <w:rFonts w:eastAsia="標楷體" w:hint="eastAsia"/>
-        </w:rPr>
-        <w:t>。</w:t>
-      </w:r>
-    </w:p>
-    <w:p>
-      <w:pPr>
-        <w:spacing w:line="240" w:lineRule="atLeast"/>
-        <w:rPr>
-          <w:noProof/>
-        </w:rPr>
-      </w:pPr>
-      <w:r>
-        <w:rPr>
-          <w:rFonts w:eastAsia="標楷體" w:hint="eastAsia"/>
-        </w:rPr>
-        <w:t>(</w:t>
-      </w:r>
-      <w:r>
-        <w:rPr>
-          <w:rFonts w:eastAsia="標楷體" w:hint="eastAsia"/>
-        </w:rPr>
-        <w:t>3</w:t>
-      </w:r>
-      <w:r>
-        <w:rPr>
-          <w:rFonts w:eastAsia="標楷體" w:hint="eastAsia"/>
-        </w:rPr>
-        <w:t xml:space="preserve">) </w:t>
-      </w:r>
-      <w:r>
-        <w:rPr>
-          <w:rFonts w:eastAsia="標楷體"/>
-        </w:rPr>
-        <w:t>IF_ID</w:t>
-      </w:r>
-      <w:r>
-        <w:rPr>
-          <w:rFonts w:eastAsia="標楷體" w:hint="eastAsia"/>
-        </w:rPr>
-        <w:t>:</w:t>
-      </w:r>
-    </w:p>
-    <w:p>
-      <w:pPr>
-        <w:spacing w:line="240" w:lineRule="atLeast"/>
-        <w:ind w:firstLine="480"/>
-        <w:rPr>
-          <w:rFonts w:eastAsia="標楷體" w:hint="eastAsia"/>
-          <w:noProof/>
-        </w:rPr>
-      </w:pPr>
-      <w:r>
-        <w:rPr>
           <w:rFonts w:ascii="標楷體" w:eastAsia="標楷體" w:hAnsi="標楷體" w:hint="eastAsia"/>
           <w:noProof/>
         </w:rPr>
-        <w:t>若</w:t>
+        <w:t>再比較兩個基底暫存器的內容是否相等，若成立則將</w:t>
+      </w:r>
+      <w:r>
+        <w:rPr>
+          <w:rFonts w:eastAsia="標楷體"/>
+          <w:noProof/>
+        </w:rPr>
+        <w:t>zero</w:t>
       </w:r>
       <w:r>
         <w:rPr>
           <w:rFonts w:ascii="標楷體" w:eastAsia="標楷體" w:hAnsi="標楷體" w:hint="eastAsia"/>
           <w:noProof/>
         </w:rPr>
-        <w:t>非</w:t>
-      </w:r>
-      <w:r>
-        <w:rPr>
-          <w:rFonts w:eastAsia="標楷體"/>
-          <w:noProof/>
-        </w:rPr>
-        <w:t>reset</w:t>
-      </w:r>
-      <w:r>
-        <w:rPr>
-          <w:rFonts w:ascii="標楷體" w:eastAsia="標楷體" w:hAnsi="標楷體" w:hint="eastAsia"/>
-          <w:noProof/>
-        </w:rPr>
-        <w:t>，</w:t>
-      </w:r>
-      <w:r>
-        <w:rPr>
-          <w:rFonts w:ascii="標楷體" w:eastAsia="標楷體" w:hAnsi="標楷體" w:hint="eastAsia"/>
-          <w:noProof/>
-        </w:rPr>
-        <w:t>傳遞</w:t>
-      </w:r>
-      <w:r>
-        <w:rPr>
-          <w:rFonts w:eastAsia="標楷體"/>
-          <w:noProof/>
-        </w:rPr>
-        <w:t>instruction</w:t>
-      </w:r>
-      <w:r>
-        <w:rPr>
-          <w:rFonts w:ascii="標楷體" w:eastAsia="標楷體" w:hAnsi="標楷體" w:hint="eastAsia"/>
-          <w:noProof/>
-        </w:rPr>
-        <w:t>以及</w:t>
-      </w:r>
-      <w:r>
-        <w:rPr>
-          <w:rFonts w:eastAsia="標楷體"/>
-          <w:noProof/>
-        </w:rPr>
-        <w:t>nextPC</w:t>
-      </w:r>
-      <w:r>
-        <w:rPr>
-          <w:rFonts w:eastAsia="標楷體" w:hint="eastAsia"/>
-          <w:noProof/>
-        </w:rPr>
-        <w:t>。</w:t>
-      </w:r>
-    </w:p>
-    <w:p>
-      <w:pPr>
-        <w:spacing w:line="240" w:lineRule="atLeast"/>
-        <w:rPr>
-          <w:rFonts w:eastAsia="標楷體"/>
-        </w:rPr>
-      </w:pPr>
-      <w:r>
-        <w:rPr>
-          <w:rFonts w:eastAsia="標楷體" w:hint="eastAsia"/>
-        </w:rPr>
-        <w:t>(</w:t>
-      </w:r>
-      <w:r>
-        <w:rPr>
-          <w:rFonts w:eastAsia="標楷體" w:hint="eastAsia"/>
-        </w:rPr>
-        <w:t>4</w:t>
-      </w:r>
-      <w:r>
-        <w:rPr>
-          <w:rFonts w:eastAsia="標楷體" w:hint="eastAsia"/>
-        </w:rPr>
-        <w:t>) ID - Instruction Decode:</w:t>
-      </w:r>
-    </w:p>
-    <w:p>
-      <w:pPr>
-        <w:spacing w:line="240" w:lineRule="atLeast"/>
-        <w:rPr>
-          <w:rFonts w:eastAsia="標楷體"/>
-        </w:rPr>
-      </w:pPr>
-      <w:r>
-        <w:rPr>
-          <w:rFonts w:eastAsia="標楷體" w:hint="eastAsia"/>
-        </w:rPr>
-        <w:t xml:space="preserve">  (a) </w:t>
-      </w:r>
-      <w:proofErr w:type="spellStart"/>
-      <w:r>
-        <w:rPr>
-          <w:rFonts w:eastAsia="標楷體"/>
-        </w:rPr>
-        <w:t>ControlUnit</w:t>
-      </w:r>
-      <w:proofErr w:type="spellEnd"/>
-      <w:r>
-        <w:rPr>
-          <w:rFonts w:eastAsia="標楷體" w:hint="eastAsia"/>
-        </w:rPr>
-        <w:t>:</w:t>
-      </w:r>
-      <w:r>
-        <w:rPr>
-          <w:rFonts w:eastAsia="標楷體"/>
-        </w:rPr>
-        <w:t xml:space="preserve"> </w:t>
-      </w:r>
-    </w:p>
-    <w:p>
-      <w:pPr>
-        <w:spacing w:line="240" w:lineRule="atLeast"/>
-        <w:rPr>
-          <w:rFonts w:eastAsia="標楷體" w:hint="eastAsia"/>
-        </w:rPr>
-      </w:pPr>
-      <w:r>
-        <w:rPr>
-          <w:rFonts w:eastAsia="標楷體"/>
-        </w:rPr>
-        <w:tab/>
-      </w:r>
-      <w:r>
-        <w:rPr>
-          <w:rFonts w:eastAsia="標楷體" w:hint="eastAsia"/>
-        </w:rPr>
-        <w:t>判斷</w:t>
-      </w:r>
-      <w:proofErr w:type="spellStart"/>
-      <w:r>
-        <w:rPr>
-          <w:rFonts w:eastAsia="標楷體"/>
-        </w:rPr>
-        <w:t>OpCode</w:t>
-      </w:r>
-      <w:proofErr w:type="spellEnd"/>
-      <w:r>
-        <w:rPr>
-          <w:rFonts w:eastAsia="標楷體" w:hint="eastAsia"/>
-        </w:rPr>
-        <w:t>，設定</w:t>
-      </w:r>
-      <w:r>
-        <w:rPr>
-          <w:rFonts w:eastAsia="標楷體"/>
-        </w:rPr>
-        <w:t>control signals</w:t>
-      </w:r>
-      <w:r>
-        <w:rPr>
-          <w:rFonts w:eastAsia="標楷體" w:hint="eastAsia"/>
-        </w:rPr>
-        <w:t>。</w:t>
-      </w:r>
-    </w:p>
-    <w:p>
-      <w:pPr>
-        <w:spacing w:line="240" w:lineRule="atLeast"/>
-        <w:ind w:firstLineChars="100" w:firstLine="240"/>
-        <w:rPr>
-          <w:noProof/>
-        </w:rPr>
-      </w:pPr>
-      <w:r>
-        <w:rPr>
-          <w:rFonts w:eastAsia="標楷體" w:hint="eastAsia"/>
-        </w:rPr>
-        <w:t xml:space="preserve">(b) </w:t>
-      </w:r>
-      <w:proofErr w:type="spellStart"/>
-      <w:r>
-        <w:rPr>
-          <w:rFonts w:eastAsia="標楷體"/>
-        </w:rPr>
-        <w:t>reg_file</w:t>
-      </w:r>
-      <w:proofErr w:type="spellEnd"/>
-      <w:r>
-        <w:rPr>
-          <w:rFonts w:eastAsia="標楷體" w:hint="eastAsia"/>
-        </w:rPr>
-        <w:t>:</w:t>
-      </w:r>
-    </w:p>
-    <w:p>
-      <w:pPr>
-        <w:spacing w:line="240" w:lineRule="atLeast"/>
-        <w:ind w:left="480"/>
-        <w:rPr>
-          <w:rFonts w:eastAsia="標楷體"/>
-          <w:noProof/>
-        </w:rPr>
-      </w:pPr>
-      <w:r>
-        <w:rPr>
-          <w:rFonts w:ascii="標楷體" w:eastAsia="標楷體" w:hAnsi="標楷體" w:hint="eastAsia"/>
-          <w:noProof/>
-        </w:rPr>
-        <w:t>當</w:t>
-      </w:r>
-      <w:r>
-        <w:rPr>
-          <w:rFonts w:hint="eastAsia"/>
-          <w:noProof/>
-        </w:rPr>
-        <w:t>RN1</w:t>
-      </w:r>
-      <w:r>
-        <w:rPr>
-          <w:rFonts w:ascii="標楷體" w:eastAsia="標楷體" w:hAnsi="標楷體" w:hint="eastAsia"/>
-          <w:noProof/>
-        </w:rPr>
-        <w:t>或</w:t>
-      </w:r>
-      <w:r>
-        <w:rPr>
-          <w:noProof/>
-        </w:rPr>
-        <w:t>file_array</w:t>
-      </w:r>
-      <w:r>
-        <w:rPr>
-          <w:rFonts w:ascii="標楷體" w:eastAsia="標楷體" w:hAnsi="標楷體" w:hint="eastAsia"/>
-          <w:noProof/>
-        </w:rPr>
-        <w:t>有變化時，判斷</w:t>
-      </w:r>
-      <w:r>
-        <w:rPr>
-          <w:noProof/>
-        </w:rPr>
-        <w:t>RN1</w:t>
-      </w:r>
-      <w:r>
-        <w:rPr>
-          <w:rFonts w:ascii="標楷體" w:eastAsia="標楷體" w:hAnsi="標楷體" w:hint="eastAsia"/>
-          <w:noProof/>
-        </w:rPr>
-        <w:t>是否為</w:t>
-      </w:r>
-      <w:r>
-        <w:rPr>
-          <w:rFonts w:hint="eastAsia"/>
-          <w:noProof/>
-        </w:rPr>
-        <w:t>0</w:t>
-      </w:r>
-      <w:r>
-        <w:rPr>
-          <w:rFonts w:ascii="標楷體" w:eastAsia="標楷體" w:hAnsi="標楷體" w:hint="eastAsia"/>
-          <w:noProof/>
-        </w:rPr>
-        <w:t>，若為0直接</w:t>
-      </w:r>
-      <w:r>
-        <w:rPr>
-          <w:rFonts w:ascii="標楷體" w:eastAsia="標楷體" w:hAnsi="標楷體" w:hint="eastAsia"/>
-          <w:noProof/>
-        </w:rPr>
-        <w:t>賦值</w:t>
-      </w:r>
-      <w:r>
-        <w:rPr>
-          <w:rFonts w:eastAsia="標楷體"/>
-          <w:noProof/>
-        </w:rPr>
-        <w:t>RD1</w:t>
-      </w:r>
-      <w:r>
-        <w:rPr>
-          <w:rFonts w:eastAsia="標楷體"/>
-          <w:noProof/>
-        </w:rPr>
-        <w:t>=zero</w:t>
-      </w:r>
-      <w:r>
-        <w:rPr>
-          <w:rFonts w:ascii="標楷體" w:eastAsia="標楷體" w:hAnsi="標楷體" w:hint="eastAsia"/>
-          <w:noProof/>
-        </w:rPr>
-        <w:t>，否則</w:t>
-      </w:r>
-      <w:r>
-        <w:rPr>
-          <w:rFonts w:eastAsia="標楷體"/>
-          <w:noProof/>
-        </w:rPr>
-        <w:t>RD1 = file_array[RN1]</w:t>
-      </w:r>
-      <w:r>
-        <w:rPr>
-          <w:rFonts w:eastAsia="標楷體" w:hint="eastAsia"/>
-          <w:noProof/>
-        </w:rPr>
-        <w:t>。</w:t>
-      </w:r>
-    </w:p>
-    <w:p>
-      <w:pPr>
-        <w:spacing w:line="240" w:lineRule="atLeast"/>
-        <w:ind w:left="480"/>
-        <w:rPr>
-          <w:rFonts w:ascii="標楷體" w:eastAsia="標楷體" w:hAnsi="標楷體"/>
-          <w:noProof/>
-        </w:rPr>
-      </w:pPr>
-      <w:r>
-        <w:rPr>
-          <w:rFonts w:hint="eastAsia"/>
-          <w:noProof/>
-        </w:rPr>
-        <w:t>RN</w:t>
-      </w:r>
-      <w:r>
-        <w:rPr>
-          <w:rFonts w:hint="eastAsia"/>
-          <w:noProof/>
-        </w:rPr>
-        <w:t>2</w:t>
-      </w:r>
-      <w:r>
-        <w:rPr>
-          <w:rFonts w:ascii="標楷體" w:eastAsia="標楷體" w:hAnsi="標楷體" w:hint="eastAsia"/>
-          <w:noProof/>
-        </w:rPr>
-        <w:t>同理</w:t>
-      </w:r>
-      <w:r>
-        <w:rPr>
-          <w:rFonts w:ascii="標楷體" w:eastAsia="標楷體" w:hAnsi="標楷體" w:hint="eastAsia"/>
-          <w:noProof/>
-        </w:rPr>
-        <w:t>。</w:t>
-      </w:r>
-    </w:p>
-    <w:p>
-      <w:pPr>
-        <w:spacing w:line="240" w:lineRule="atLeast"/>
-        <w:ind w:left="480"/>
-        <w:rPr>
-          <w:rFonts w:hint="eastAsia"/>
-          <w:noProof/>
-        </w:rPr>
-      </w:pPr>
-      <w:proofErr w:type="gramStart"/>
-      <w:r>
-        <w:rPr>
-          <w:rFonts w:eastAsia="標楷體" w:hint="eastAsia"/>
-        </w:rPr>
-        <w:t>當時脈</w:t>
-      </w:r>
-      <w:proofErr w:type="spellStart"/>
-      <w:proofErr w:type="gramEnd"/>
-      <w:r>
-        <w:rPr>
-          <w:rFonts w:eastAsia="標楷體"/>
-        </w:rPr>
-        <w:t>posedge</w:t>
-      </w:r>
-      <w:proofErr w:type="spellEnd"/>
-      <w:r>
-        <w:rPr>
-          <w:rFonts w:eastAsia="標楷體" w:hint="eastAsia"/>
-        </w:rPr>
-        <w:t>時判斷</w:t>
-      </w:r>
-      <w:proofErr w:type="spellStart"/>
-      <w:r>
-        <w:rPr>
-          <w:rFonts w:eastAsia="標楷體"/>
-        </w:rPr>
-        <w:t>RegWrite</w:t>
-      </w:r>
-      <w:proofErr w:type="spellEnd"/>
-      <w:r>
-        <w:rPr>
-          <w:rFonts w:eastAsia="標楷體" w:hint="eastAsia"/>
-        </w:rPr>
-        <w:t>訊號是否為</w:t>
-      </w:r>
-      <w:r>
-        <w:rPr>
-          <w:rFonts w:eastAsia="標楷體" w:hint="eastAsia"/>
-        </w:rPr>
-        <w:t>1</w:t>
-      </w:r>
-      <w:r>
-        <w:rPr>
-          <w:rFonts w:eastAsia="標楷體" w:hint="eastAsia"/>
-        </w:rPr>
-        <w:t>且</w:t>
-      </w:r>
-      <w:r>
-        <w:rPr>
-          <w:rFonts w:eastAsia="標楷體" w:hint="eastAsia"/>
-        </w:rPr>
-        <w:t>WN</w:t>
-      </w:r>
-      <w:r>
-        <w:rPr>
-          <w:rFonts w:eastAsia="標楷體" w:hint="eastAsia"/>
-        </w:rPr>
-        <w:t>是否不等於</w:t>
-      </w:r>
-      <w:r>
-        <w:rPr>
-          <w:rFonts w:eastAsia="標楷體" w:hint="eastAsia"/>
-        </w:rPr>
-        <w:t>0</w:t>
-      </w:r>
-      <w:r>
-        <w:rPr>
-          <w:rFonts w:eastAsia="標楷體" w:hint="eastAsia"/>
-        </w:rPr>
-        <w:t>，若皆成立，寫入資料</w:t>
-      </w:r>
-      <w:r>
-        <w:rPr>
-          <w:rFonts w:eastAsia="標楷體" w:hint="eastAsia"/>
-        </w:rPr>
-        <w:t>WN</w:t>
-      </w:r>
-      <w:r>
-        <w:rPr>
-          <w:rFonts w:eastAsia="標楷體" w:hint="eastAsia"/>
-        </w:rPr>
-        <w:t>暫存器中。</w:t>
-      </w:r>
-    </w:p>
-    <w:p>
-      <w:pPr>
-        <w:spacing w:line="240" w:lineRule="atLeast"/>
-        <w:ind w:firstLineChars="100" w:firstLine="240"/>
-        <w:rPr>
-          <w:rFonts w:eastAsia="標楷體"/>
-        </w:rPr>
-      </w:pPr>
-      <w:r>
-        <w:rPr>
-          <w:rFonts w:eastAsia="標楷體" w:hint="eastAsia"/>
-        </w:rPr>
-        <w:t xml:space="preserve">(c) </w:t>
-      </w:r>
-      <w:proofErr w:type="spellStart"/>
-      <w:r>
-        <w:rPr>
-          <w:rFonts w:eastAsia="標楷體"/>
-        </w:rPr>
-        <w:t>unsign_extend</w:t>
-      </w:r>
-      <w:proofErr w:type="spellEnd"/>
-      <w:r>
-        <w:rPr>
-          <w:rFonts w:eastAsia="標楷體" w:hint="eastAsia"/>
-        </w:rPr>
-        <w:t>:</w:t>
-      </w:r>
-    </w:p>
-    <w:p>
-      <w:pPr>
-        <w:spacing w:line="240" w:lineRule="atLeast"/>
-        <w:ind w:firstLineChars="100" w:firstLine="240"/>
-        <w:rPr>
-          <w:rFonts w:eastAsia="標楷體" w:hint="eastAsia"/>
-        </w:rPr>
-      </w:pPr>
-      <w:r>
-        <w:rPr>
-          <w:rFonts w:eastAsia="標楷體"/>
-        </w:rPr>
-        <w:tab/>
-      </w:r>
-      <w:r>
-        <w:rPr>
-          <w:rFonts w:eastAsia="標楷體" w:hint="eastAsia"/>
-        </w:rPr>
-        <w:t>無號數擴充直接補</w:t>
-      </w:r>
-      <w:r>
-        <w:rPr>
-          <w:rFonts w:eastAsia="標楷體" w:hint="eastAsia"/>
-        </w:rPr>
-        <w:t>16</w:t>
-      </w:r>
-      <w:proofErr w:type="gramStart"/>
-      <w:r>
-        <w:rPr>
-          <w:rFonts w:eastAsia="標楷體"/>
-        </w:rPr>
-        <w:t>’</w:t>
-      </w:r>
-      <w:proofErr w:type="gramEnd"/>
-      <w:r>
-        <w:rPr>
-          <w:rFonts w:eastAsia="標楷體" w:hint="eastAsia"/>
-        </w:rPr>
-        <w:t>b0</w:t>
-      </w:r>
-      <w:r>
-        <w:rPr>
-          <w:rFonts w:eastAsia="標楷體" w:hint="eastAsia"/>
-        </w:rPr>
-        <w:t>。</w:t>
-      </w:r>
-    </w:p>
-    <w:p>
-      <w:pPr>
-        <w:spacing w:line="240" w:lineRule="atLeast"/>
-        <w:ind w:firstLineChars="100" w:firstLine="240"/>
-        <w:rPr>
-          <w:rFonts w:eastAsia="標楷體"/>
-        </w:rPr>
-      </w:pPr>
-      <w:r>
-        <w:rPr>
-          <w:rFonts w:eastAsia="標楷體" w:hint="eastAsia"/>
-        </w:rPr>
-        <w:t xml:space="preserve">(d) </w:t>
-      </w:r>
-      <w:proofErr w:type="spellStart"/>
-      <w:r>
-        <w:rPr>
-          <w:rFonts w:eastAsia="標楷體"/>
-        </w:rPr>
-        <w:t>sign_extend</w:t>
-      </w:r>
-      <w:proofErr w:type="spellEnd"/>
-      <w:r>
-        <w:rPr>
-          <w:rFonts w:eastAsia="標楷體" w:hint="eastAsia"/>
-        </w:rPr>
-        <w:t>:</w:t>
-      </w:r>
-    </w:p>
-    <w:p>
-      <w:pPr>
-        <w:spacing w:line="240" w:lineRule="atLeast"/>
-        <w:ind w:firstLineChars="100" w:firstLine="240"/>
-        <w:rPr>
-          <w:rFonts w:eastAsia="標楷體" w:hint="eastAsia"/>
-        </w:rPr>
-      </w:pPr>
-      <w:r>
-        <w:rPr>
-          <w:rFonts w:eastAsia="標楷體"/>
-        </w:rPr>
-        <w:tab/>
-      </w:r>
-      <w:r>
-        <w:rPr>
-          <w:rFonts w:eastAsia="標楷體" w:hint="eastAsia"/>
-        </w:rPr>
-        <w:t>有號數擴充將第</w:t>
-      </w:r>
-      <w:r>
-        <w:rPr>
-          <w:rFonts w:eastAsia="標楷體" w:hint="eastAsia"/>
-        </w:rPr>
-        <w:t>15</w:t>
-      </w:r>
-      <w:r>
-        <w:rPr>
-          <w:rFonts w:eastAsia="標楷體" w:hint="eastAsia"/>
-        </w:rPr>
-        <w:t>個</w:t>
-      </w:r>
-      <w:r>
-        <w:rPr>
-          <w:rFonts w:eastAsia="標楷體" w:hint="eastAsia"/>
-        </w:rPr>
-        <w:t>bit</w:t>
-      </w:r>
-      <w:r>
-        <w:rPr>
-          <w:rFonts w:eastAsia="標楷體" w:hint="eastAsia"/>
-        </w:rPr>
-        <w:t>補</w:t>
-      </w:r>
-      <w:r>
-        <w:rPr>
-          <w:rFonts w:eastAsia="標楷體" w:hint="eastAsia"/>
-        </w:rPr>
-        <w:t>16</w:t>
-      </w:r>
-      <w:r>
-        <w:rPr>
-          <w:rFonts w:eastAsia="標楷體" w:hint="eastAsia"/>
-        </w:rPr>
-        <w:t>次。</w:t>
-      </w:r>
-    </w:p>
-    <w:p>
-      <w:pPr>
-        <w:spacing w:line="240" w:lineRule="atLeast"/>
-        <w:ind w:firstLineChars="100" w:firstLine="240"/>
-        <w:rPr>
-          <w:noProof/>
-        </w:rPr>
-      </w:pPr>
-      <w:r>
-        <w:rPr>
-          <w:rFonts w:eastAsia="標楷體" w:hint="eastAsia"/>
-        </w:rPr>
-        <w:t xml:space="preserve">(e) </w:t>
-      </w:r>
-      <w:r>
-        <w:rPr>
-          <w:rFonts w:eastAsia="標楷體" w:hint="eastAsia"/>
-        </w:rPr>
-        <w:t>BEQ</w:t>
-      </w:r>
-      <w:r>
-        <w:rPr>
-          <w:rFonts w:eastAsia="標楷體" w:hint="eastAsia"/>
-        </w:rPr>
-        <w:t>:</w:t>
-      </w:r>
-      <w:r>
-        <w:rPr>
-          <w:noProof/>
-        </w:rPr>
-        <w:t xml:space="preserve"> </w:t>
-      </w:r>
-    </w:p>
-    <w:p>
-      <w:pPr>
-        <w:spacing w:line="240" w:lineRule="atLeast"/>
-        <w:ind w:firstLineChars="100" w:firstLine="240"/>
-        <w:rPr>
-          <w:rFonts w:ascii="標楷體" w:eastAsia="標楷體" w:hAnsi="標楷體"/>
-          <w:noProof/>
-        </w:rPr>
-      </w:pPr>
-      <w:r>
-        <w:rPr>
-          <w:noProof/>
-        </w:rPr>
-        <w:tab/>
-      </w:r>
-      <w:r>
-        <w:rPr>
-          <w:rFonts w:ascii="標楷體" w:eastAsia="標楷體" w:hAnsi="標楷體" w:hint="eastAsia"/>
-          <w:noProof/>
-        </w:rPr>
-        <w:t>我們將BEQ指令從MEM移到ID階，提早判斷並決定是否跳躍，減少</w:t>
-      </w:r>
-      <w:r>
-        <w:rPr>
-          <w:rFonts w:eastAsia="標楷體"/>
-          <w:noProof/>
-        </w:rPr>
-        <w:t>nop</w:t>
-      </w:r>
-      <w:r>
-        <w:rPr>
-          <w:rFonts w:ascii="標楷體" w:eastAsia="標楷體" w:hAnsi="標楷體" w:hint="eastAsia"/>
-          <w:noProof/>
-        </w:rPr>
-        <w:t>數量從3個至1個。</w:t>
-      </w:r>
-    </w:p>
-    <w:p>
-      <w:pPr>
-        <w:spacing w:line="240" w:lineRule="atLeast"/>
-        <w:ind w:left="480"/>
-        <w:rPr>
-          <w:rFonts w:ascii="標楷體" w:eastAsia="標楷體" w:hAnsi="標楷體"/>
-          <w:noProof/>
-        </w:rPr>
-      </w:pPr>
-      <w:r>
-        <w:rPr>
-          <w:rFonts w:ascii="標楷體" w:eastAsia="標楷體" w:hAnsi="標楷體" w:hint="eastAsia"/>
-          <w:noProof/>
-        </w:rPr>
-        <w:t>實現方法：</w:t>
-      </w:r>
-      <w:r>
-        <w:rPr>
-          <w:rFonts w:ascii="標楷體" w:eastAsia="標楷體" w:hAnsi="標楷體" w:hint="eastAsia"/>
-          <w:noProof/>
-        </w:rPr>
-        <w:t>先判斷</w:t>
-      </w:r>
-      <w:r>
-        <w:rPr>
-          <w:rFonts w:eastAsia="標楷體"/>
-          <w:noProof/>
-        </w:rPr>
-        <w:t>opcode</w:t>
-      </w:r>
-      <w:r>
-        <w:rPr>
-          <w:rFonts w:ascii="標楷體" w:eastAsia="標楷體" w:hAnsi="標楷體" w:hint="eastAsia"/>
-          <w:noProof/>
-        </w:rPr>
-        <w:t>是否為</w:t>
-      </w:r>
-      <w:r>
-        <w:rPr>
-          <w:rFonts w:eastAsia="標楷體"/>
-          <w:noProof/>
-        </w:rPr>
-        <w:t>BEQ</w:t>
-      </w:r>
-      <w:r>
-        <w:rPr>
-          <w:rFonts w:ascii="標楷體" w:eastAsia="標楷體" w:hAnsi="標楷體" w:hint="eastAsia"/>
-          <w:noProof/>
-        </w:rPr>
-        <w:t>，</w:t>
-      </w:r>
-      <w:r>
-        <w:rPr>
-          <w:rFonts w:ascii="標楷體" w:eastAsia="標楷體" w:hAnsi="標楷體" w:hint="eastAsia"/>
-          <w:noProof/>
-        </w:rPr>
-        <w:t>再比較兩個基底暫存器的內容是否相等，若成立則將</w:t>
-      </w:r>
-      <w:r>
-        <w:rPr>
-          <w:rFonts w:eastAsia="標楷體"/>
-          <w:noProof/>
-        </w:rPr>
-        <w:t>zero</w:t>
-      </w:r>
-      <w:r>
-        <w:rPr>
-          <w:rFonts w:ascii="標楷體" w:eastAsia="標楷體" w:hAnsi="標楷體" w:hint="eastAsia"/>
-          <w:noProof/>
-        </w:rPr>
         <w:t>設為0。</w:t>
       </w:r>
     </w:p>
@@ -4856,7 +4732,6 @@
       <w:pPr>
         <w:spacing w:line="240" w:lineRule="atLeast"/>
         <w:rPr>
-          <w:rFonts w:hint="eastAsia"/>
           <w:noProof/>
         </w:rPr>
       </w:pPr>
@@ -4891,7 +4766,7 @@
         <w:spacing w:line="240" w:lineRule="atLeast"/>
         <w:ind w:firstLine="480"/>
         <w:rPr>
-          <w:rFonts w:eastAsia="標楷體" w:hint="eastAsia"/>
+          <w:rFonts w:eastAsia="標楷體"/>
           <w:noProof/>
         </w:rPr>
       </w:pPr>
@@ -4942,20 +4817,30 @@
         <w:rPr>
           <w:rFonts w:eastAsia="標楷體" w:hint="eastAsia"/>
         </w:rPr>
-        <w:t>(</w:t>
-      </w:r>
-      <w:r>
-        <w:rPr>
-          <w:rFonts w:eastAsia="標楷體" w:hint="eastAsia"/>
-        </w:rPr>
-        <w:t>6</w:t>
-      </w:r>
-      <w:r>
-        <w:rPr>
-          <w:rFonts w:eastAsia="標楷體" w:hint="eastAsia"/>
-        </w:rPr>
-        <w:t>) EX - Execute / Address Calculation</w:t>
-      </w:r>
+        <w:t>(6) EX - Execute / Address Calculation:</w:t>
+      </w:r>
+    </w:p>
+    <w:p>
+      <w:pPr>
+        <w:spacing w:line="240" w:lineRule="atLeast"/>
+        <w:rPr>
+          <w:rFonts w:eastAsia="標楷體"/>
+        </w:rPr>
+      </w:pPr>
+      <w:r>
+        <w:rPr>
+          <w:rFonts w:eastAsia="標楷體" w:hint="eastAsia"/>
+        </w:rPr>
+        <w:t xml:space="preserve">  (a) </w:t>
+      </w:r>
+      <w:proofErr w:type="spellStart"/>
+      <w:r>
+        <w:rPr>
+          <w:rFonts w:eastAsia="標楷體"/>
+        </w:rPr>
+        <w:t>ALUControl</w:t>
+      </w:r>
+      <w:proofErr w:type="spellEnd"/>
       <w:r>
         <w:rPr>
           <w:rFonts w:eastAsia="標楷體" w:hint="eastAsia"/>
@@ -4972,22 +4857,221 @@
       </w:pPr>
       <w:r>
         <w:rPr>
-          <w:rFonts w:eastAsia="標楷體" w:hint="eastAsia"/>
-        </w:rPr>
-        <w:t xml:space="preserve">  (a) </w:t>
+          <w:rFonts w:eastAsia="標楷體"/>
+        </w:rPr>
+        <w:tab/>
+      </w:r>
+      <w:r>
+        <w:rPr>
+          <w:rFonts w:eastAsia="標楷體" w:hint="eastAsia"/>
+        </w:rPr>
+        <w:t>用</w:t>
       </w:r>
       <w:proofErr w:type="spellStart"/>
       <w:r>
         <w:rPr>
-          <w:rFonts w:eastAsia="標楷體"/>
-        </w:rPr>
-        <w:t>ALUControl</w:t>
+          <w:rFonts w:eastAsia="標楷體" w:hint="eastAsia"/>
+        </w:rPr>
+        <w:t>funct</w:t>
       </w:r>
       <w:proofErr w:type="spellEnd"/>
       <w:r>
         <w:rPr>
           <w:rFonts w:eastAsia="標楷體" w:hint="eastAsia"/>
         </w:rPr>
+        <w:t>決定</w:t>
+      </w:r>
+      <w:r>
+        <w:rPr>
+          <w:rFonts w:eastAsia="標楷體" w:hint="eastAsia"/>
+        </w:rPr>
+        <w:t>ALU</w:t>
+      </w:r>
+      <w:r>
+        <w:rPr>
+          <w:rFonts w:eastAsia="標楷體" w:hint="eastAsia"/>
+        </w:rPr>
+        <w:t>訊號。</w:t>
+      </w:r>
+    </w:p>
+    <w:p>
+      <w:pPr>
+        <w:spacing w:line="240" w:lineRule="atLeast"/>
+        <w:rPr>
+          <w:rFonts w:eastAsia="標楷體"/>
+        </w:rPr>
+      </w:pPr>
+      <w:r>
+        <w:rPr>
+          <w:rFonts w:eastAsia="標楷體" w:hint="eastAsia"/>
+        </w:rPr>
+        <w:t xml:space="preserve">  (b) ALU:</w:t>
+      </w:r>
+    </w:p>
+    <w:p>
+      <w:pPr>
+        <w:spacing w:line="240" w:lineRule="atLeast"/>
+        <w:ind w:left="480"/>
+        <w:rPr>
+          <w:rFonts w:eastAsia="標楷體"/>
+        </w:rPr>
+      </w:pPr>
+      <w:r>
+        <w:rPr>
+          <w:rFonts w:eastAsia="標楷體" w:hint="eastAsia"/>
+        </w:rPr>
+        <w:t>ALU 32</w:t>
+      </w:r>
+      <w:r>
+        <w:rPr>
+          <w:rFonts w:eastAsia="標楷體" w:hint="eastAsia"/>
+        </w:rPr>
+        <w:t>位元做</w:t>
+      </w:r>
+      <w:r>
+        <w:rPr>
+          <w:rFonts w:eastAsia="標楷體" w:hint="eastAsia"/>
+        </w:rPr>
+        <w:t>AND</w:t>
+      </w:r>
+      <w:r>
+        <w:rPr>
+          <w:rFonts w:eastAsia="標楷體" w:hint="eastAsia"/>
+        </w:rPr>
+        <w:t>、</w:t>
+      </w:r>
+      <w:r>
+        <w:rPr>
+          <w:rFonts w:eastAsia="標楷體" w:hint="eastAsia"/>
+        </w:rPr>
+        <w:t>OR</w:t>
+      </w:r>
+      <w:r>
+        <w:rPr>
+          <w:rFonts w:eastAsia="標楷體" w:hint="eastAsia"/>
+        </w:rPr>
+        <w:t>、</w:t>
+      </w:r>
+      <w:r>
+        <w:rPr>
+          <w:rFonts w:eastAsia="標楷體" w:hint="eastAsia"/>
+        </w:rPr>
+        <w:t>ADD</w:t>
+      </w:r>
+      <w:r>
+        <w:rPr>
+          <w:rFonts w:eastAsia="標楷體" w:hint="eastAsia"/>
+        </w:rPr>
+        <w:t>、</w:t>
+      </w:r>
+      <w:r>
+        <w:rPr>
+          <w:rFonts w:eastAsia="標楷體" w:hint="eastAsia"/>
+        </w:rPr>
+        <w:t>SUB</w:t>
+      </w:r>
+      <w:r>
+        <w:rPr>
+          <w:rFonts w:eastAsia="標楷體" w:hint="eastAsia"/>
+        </w:rPr>
+        <w:t>、</w:t>
+      </w:r>
+      <w:r>
+        <w:rPr>
+          <w:rFonts w:eastAsia="標楷體" w:hint="eastAsia"/>
+        </w:rPr>
+        <w:t>SLT</w:t>
+      </w:r>
+      <w:r>
+        <w:rPr>
+          <w:rFonts w:eastAsia="標楷體" w:hint="eastAsia"/>
+        </w:rPr>
+        <w:t>、</w:t>
+      </w:r>
+      <w:r>
+        <w:rPr>
+          <w:rFonts w:eastAsia="標楷體" w:hint="eastAsia"/>
+        </w:rPr>
+        <w:t>SLL</w:t>
+      </w:r>
+      <w:r>
+        <w:rPr>
+          <w:rFonts w:eastAsia="標楷體" w:hint="eastAsia"/>
+        </w:rPr>
+        <w:t>、將乘法器</w:t>
+      </w:r>
+      <w:r>
+        <w:rPr>
+          <w:rFonts w:eastAsia="標楷體" w:hint="eastAsia"/>
+        </w:rPr>
+        <w:t>64</w:t>
+      </w:r>
+      <w:r>
+        <w:rPr>
+          <w:rFonts w:eastAsia="標楷體" w:hint="eastAsia"/>
+        </w:rPr>
+        <w:t>位元的運算結果分割成</w:t>
+      </w:r>
+      <w:r>
+        <w:rPr>
+          <w:rFonts w:eastAsia="標楷體" w:hint="eastAsia"/>
+        </w:rPr>
+        <w:t>Hi</w:t>
+      </w:r>
+      <w:r>
+        <w:rPr>
+          <w:rFonts w:eastAsia="標楷體" w:hint="eastAsia"/>
+        </w:rPr>
+        <w:t>、</w:t>
+      </w:r>
+      <w:r>
+        <w:rPr>
+          <w:rFonts w:eastAsia="標楷體" w:hint="eastAsia"/>
+        </w:rPr>
+        <w:t>Lo</w:t>
+      </w:r>
+      <w:r>
+        <w:rPr>
+          <w:rFonts w:eastAsia="標楷體" w:hint="eastAsia"/>
+        </w:rPr>
+        <w:t>、移位器左移運算。</w:t>
+      </w:r>
+    </w:p>
+    <w:p>
+      <w:pPr>
+        <w:spacing w:line="240" w:lineRule="atLeast"/>
+        <w:rPr>
+          <w:rFonts w:eastAsia="標楷體"/>
+        </w:rPr>
+      </w:pPr>
+      <w:r>
+        <w:rPr>
+          <w:rFonts w:eastAsia="標楷體" w:hint="eastAsia"/>
+        </w:rPr>
+        <w:t xml:space="preserve">  (</w:t>
+      </w:r>
+      <w:r>
+        <w:rPr>
+          <w:rFonts w:eastAsia="標楷體" w:hint="eastAsia"/>
+        </w:rPr>
+        <w:t>c</w:t>
+      </w:r>
+      <w:r>
+        <w:rPr>
+          <w:rFonts w:eastAsia="標楷體" w:hint="eastAsia"/>
+        </w:rPr>
+        <w:t xml:space="preserve">) </w:t>
+      </w:r>
+      <w:r>
+        <w:rPr>
+          <w:rFonts w:eastAsia="標楷體"/>
+        </w:rPr>
+        <w:t>Multiplier</w:t>
+      </w:r>
+      <w:r>
+        <w:rPr>
+          <w:rFonts w:eastAsia="標楷體" w:hint="eastAsia"/>
+        </w:rPr>
         <w:t>:</w:t>
       </w:r>
     </w:p>
@@ -5008,213 +5092,58 @@
         <w:rPr>
           <w:rFonts w:eastAsia="標楷體" w:hint="eastAsia"/>
         </w:rPr>
-        <w:t>用</w:t>
+        <w:t>執行期中</w:t>
+      </w:r>
+      <w:r>
+        <w:rPr>
+          <w:rFonts w:eastAsia="標楷體" w:hint="eastAsia"/>
+        </w:rPr>
+        <w:t>project</w:t>
+      </w:r>
+      <w:r>
+        <w:rPr>
+          <w:rFonts w:eastAsia="標楷體" w:hint="eastAsia"/>
+        </w:rPr>
+        <w:t>的乘法運算。</w:t>
+      </w:r>
+    </w:p>
+    <w:p>
+      <w:pPr>
+        <w:spacing w:line="240" w:lineRule="atLeast"/>
+        <w:rPr>
+          <w:rFonts w:eastAsia="標楷體"/>
+        </w:rPr>
+      </w:pPr>
+      <w:r>
+        <w:rPr>
+          <w:rFonts w:eastAsia="標楷體" w:hint="eastAsia"/>
+        </w:rPr>
+        <w:t xml:space="preserve">  (</w:t>
+      </w:r>
+      <w:r>
+        <w:rPr>
+          <w:rFonts w:eastAsia="標楷體" w:hint="eastAsia"/>
+        </w:rPr>
+        <w:t>d</w:t>
+      </w:r>
+      <w:r>
+        <w:rPr>
+          <w:rFonts w:eastAsia="標楷體" w:hint="eastAsia"/>
+        </w:rPr>
+        <w:t xml:space="preserve">) </w:t>
       </w:r>
       <w:proofErr w:type="spellStart"/>
       <w:r>
         <w:rPr>
           <w:rFonts w:eastAsia="標楷體" w:hint="eastAsia"/>
         </w:rPr>
-        <w:t>funct</w:t>
+        <w:t>HiLo</w:t>
       </w:r>
       <w:proofErr w:type="spellEnd"/>
       <w:r>
         <w:rPr>
           <w:rFonts w:eastAsia="標楷體" w:hint="eastAsia"/>
         </w:rPr>
-        <w:t>決定</w:t>
-      </w:r>
-      <w:r>
-        <w:rPr>
-          <w:rFonts w:eastAsia="標楷體" w:hint="eastAsia"/>
-        </w:rPr>
-        <w:t>ALU</w:t>
-      </w:r>
-      <w:r>
-        <w:rPr>
-          <w:rFonts w:eastAsia="標楷體" w:hint="eastAsia"/>
-        </w:rPr>
-        <w:t>訊號。</w:t>
-      </w:r>
-    </w:p>
-    <w:p>
-      <w:pPr>
-        <w:spacing w:line="240" w:lineRule="atLeast"/>
-        <w:rPr>
-          <w:rFonts w:eastAsia="標楷體"/>
-        </w:rPr>
-      </w:pPr>
-      <w:r>
-        <w:rPr>
-          <w:rFonts w:eastAsia="標楷體" w:hint="eastAsia"/>
-        </w:rPr>
-        <w:t xml:space="preserve">  (b) ALU:</w:t>
-      </w:r>
-    </w:p>
-    <w:p>
-      <w:pPr>
-        <w:spacing w:line="240" w:lineRule="atLeast"/>
-        <w:ind w:left="480"/>
-        <w:rPr>
-          <w:rFonts w:eastAsia="標楷體" w:hint="eastAsia"/>
-        </w:rPr>
-      </w:pPr>
-      <w:r>
-        <w:rPr>
-          <w:rFonts w:eastAsia="標楷體" w:hint="eastAsia"/>
-        </w:rPr>
-        <w:t>ALU 32</w:t>
-      </w:r>
-      <w:r>
-        <w:rPr>
-          <w:rFonts w:eastAsia="標楷體" w:hint="eastAsia"/>
-        </w:rPr>
-        <w:t>位元做</w:t>
-      </w:r>
-      <w:r>
-        <w:rPr>
-          <w:rFonts w:eastAsia="標楷體" w:hint="eastAsia"/>
-        </w:rPr>
-        <w:t>AND</w:t>
-      </w:r>
-      <w:r>
-        <w:rPr>
-          <w:rFonts w:eastAsia="標楷體" w:hint="eastAsia"/>
-        </w:rPr>
-        <w:t>、</w:t>
-      </w:r>
-      <w:r>
-        <w:rPr>
-          <w:rFonts w:eastAsia="標楷體" w:hint="eastAsia"/>
-        </w:rPr>
-        <w:t>OR</w:t>
-      </w:r>
-      <w:r>
-        <w:rPr>
-          <w:rFonts w:eastAsia="標楷體" w:hint="eastAsia"/>
-        </w:rPr>
-        <w:t>、</w:t>
-      </w:r>
-      <w:r>
-        <w:rPr>
-          <w:rFonts w:eastAsia="標楷體" w:hint="eastAsia"/>
-        </w:rPr>
-        <w:t>ADD</w:t>
-      </w:r>
-      <w:r>
-        <w:rPr>
-          <w:rFonts w:eastAsia="標楷體" w:hint="eastAsia"/>
-        </w:rPr>
-        <w:t>、</w:t>
-      </w:r>
-      <w:r>
-        <w:rPr>
-          <w:rFonts w:eastAsia="標楷體" w:hint="eastAsia"/>
-        </w:rPr>
-        <w:t>SUB</w:t>
-      </w:r>
-      <w:r>
-        <w:rPr>
-          <w:rFonts w:eastAsia="標楷體" w:hint="eastAsia"/>
-        </w:rPr>
-        <w:t>、</w:t>
-      </w:r>
-      <w:r>
-        <w:rPr>
-          <w:rFonts w:eastAsia="標楷體" w:hint="eastAsia"/>
-        </w:rPr>
-        <w:t>SLT</w:t>
-      </w:r>
-      <w:r>
-        <w:rPr>
-          <w:rFonts w:eastAsia="標楷體" w:hint="eastAsia"/>
-        </w:rPr>
-        <w:t>、</w:t>
-      </w:r>
-      <w:r>
-        <w:rPr>
-          <w:rFonts w:eastAsia="標楷體" w:hint="eastAsia"/>
-        </w:rPr>
-        <w:t>SLL</w:t>
-      </w:r>
-      <w:r>
-        <w:rPr>
-          <w:rFonts w:eastAsia="標楷體" w:hint="eastAsia"/>
-        </w:rPr>
-        <w:t>、將乘法器</w:t>
-      </w:r>
-      <w:r>
-        <w:rPr>
-          <w:rFonts w:eastAsia="標楷體" w:hint="eastAsia"/>
-        </w:rPr>
-        <w:t>64</w:t>
-      </w:r>
-      <w:r>
-        <w:rPr>
-          <w:rFonts w:eastAsia="標楷體" w:hint="eastAsia"/>
-        </w:rPr>
-        <w:t>位元的運算結果分割成</w:t>
-      </w:r>
-      <w:r>
-        <w:rPr>
-          <w:rFonts w:eastAsia="標楷體" w:hint="eastAsia"/>
-        </w:rPr>
-        <w:t>Hi</w:t>
-      </w:r>
-      <w:r>
-        <w:rPr>
-          <w:rFonts w:eastAsia="標楷體" w:hint="eastAsia"/>
-        </w:rPr>
-        <w:t>、</w:t>
-      </w:r>
-      <w:r>
-        <w:rPr>
-          <w:rFonts w:eastAsia="標楷體" w:hint="eastAsia"/>
-        </w:rPr>
-        <w:t>Lo</w:t>
-      </w:r>
-      <w:r>
-        <w:rPr>
-          <w:rFonts w:eastAsia="標楷體" w:hint="eastAsia"/>
-        </w:rPr>
-        <w:t>、移位器左移運算。</w:t>
-      </w:r>
-    </w:p>
-    <w:p>
-      <w:pPr>
-        <w:spacing w:line="240" w:lineRule="atLeast"/>
-        <w:rPr>
-          <w:rFonts w:eastAsia="標楷體"/>
-        </w:rPr>
-      </w:pPr>
-      <w:r>
-        <w:rPr>
-          <w:rFonts w:eastAsia="標楷體" w:hint="eastAsia"/>
-        </w:rPr>
-        <w:t xml:space="preserve">  (</w:t>
-      </w:r>
-      <w:r>
-        <w:rPr>
-          <w:rFonts w:eastAsia="標楷體" w:hint="eastAsia"/>
-        </w:rPr>
-        <w:t>c</w:t>
-      </w:r>
-      <w:r>
-        <w:rPr>
-          <w:rFonts w:eastAsia="標楷體" w:hint="eastAsia"/>
-        </w:rPr>
-        <w:t xml:space="preserve">) </w:t>
-      </w:r>
-      <w:r>
-        <w:rPr>
-          <w:rFonts w:eastAsia="標楷體"/>
-        </w:rPr>
-        <w:t>Multiplier</w:t>
-      </w:r>
-      <w:r>
-        <w:rPr>
-          <w:rFonts w:eastAsia="標楷體" w:hint="eastAsia"/>
-        </w:rPr>
         <w:t>:</w:t>
       </w:r>
     </w:p>
@@ -5222,7 +5151,8 @@
       <w:pPr>
         <w:spacing w:line="240" w:lineRule="atLeast"/>
         <w:rPr>
-          <w:rFonts w:eastAsia="標楷體" w:hint="eastAsia"/>
+          <w:rFonts w:ascii="標楷體" w:eastAsia="標楷體" w:hAnsi="標楷體"/>
+          <w:noProof/>
         </w:rPr>
       </w:pPr>
       <w:r>
@@ -5233,202 +5163,175 @@
       </w:r>
       <w:r>
         <w:rPr>
-          <w:rFonts w:eastAsia="標楷體" w:hint="eastAsia"/>
-        </w:rPr>
-        <w:t>執行期中</w:t>
-      </w:r>
-      <w:r>
-        <w:rPr>
-          <w:rFonts w:eastAsia="標楷體" w:hint="eastAsia"/>
-        </w:rPr>
-        <w:t>project</w:t>
-      </w:r>
-      <w:r>
-        <w:rPr>
-          <w:rFonts w:eastAsia="標楷體" w:hint="eastAsia"/>
-        </w:rPr>
-        <w:t>的乘法運算。</w:t>
-      </w:r>
-    </w:p>
-    <w:p>
-      <w:pPr>
-        <w:spacing w:line="240" w:lineRule="atLeast"/>
-        <w:rPr>
-          <w:rFonts w:eastAsia="標楷體"/>
-        </w:rPr>
-      </w:pPr>
-      <w:r>
-        <w:rPr>
-          <w:rFonts w:eastAsia="標楷體" w:hint="eastAsia"/>
-        </w:rPr>
-        <w:t xml:space="preserve">  (</w:t>
-      </w:r>
-      <w:r>
-        <w:rPr>
-          <w:rFonts w:eastAsia="標楷體" w:hint="eastAsia"/>
-        </w:rPr>
-        <w:t>d</w:t>
-      </w:r>
-      <w:r>
-        <w:rPr>
-          <w:rFonts w:eastAsia="標楷體" w:hint="eastAsia"/>
-        </w:rPr>
-        <w:t xml:space="preserve">) </w:t>
+          <w:rFonts w:ascii="標楷體" w:eastAsia="標楷體" w:hAnsi="標楷體" w:hint="eastAsia"/>
+          <w:noProof/>
+        </w:rPr>
+        <w:t>若</w:t>
+      </w:r>
+      <w:r>
+        <w:rPr>
+          <w:rFonts w:ascii="標楷體" w:eastAsia="標楷體" w:hAnsi="標楷體" w:hint="eastAsia"/>
+          <w:noProof/>
+        </w:rPr>
+        <w:t>非</w:t>
+      </w:r>
+      <w:r>
+        <w:rPr>
+          <w:rFonts w:eastAsia="標楷體"/>
+          <w:noProof/>
+        </w:rPr>
+        <w:t>reset</w:t>
+      </w:r>
+      <w:r>
+        <w:rPr>
+          <w:rFonts w:ascii="標楷體" w:eastAsia="標楷體" w:hAnsi="標楷體" w:hint="eastAsia"/>
+          <w:noProof/>
+        </w:rPr>
+        <w:t>，將</w:t>
+      </w:r>
+      <w:r>
+        <w:rPr>
+          <w:rFonts w:eastAsia="標楷體"/>
+          <w:noProof/>
+        </w:rPr>
+        <w:t>HiLo</w:t>
+      </w:r>
+      <w:r>
+        <w:rPr>
+          <w:rFonts w:ascii="標楷體" w:eastAsia="標楷體" w:hAnsi="標楷體" w:hint="eastAsia"/>
+          <w:noProof/>
+        </w:rPr>
+        <w:t>設為乘法運算的結果。</w:t>
+      </w:r>
+    </w:p>
+    <w:p>
+      <w:pPr>
+        <w:spacing w:line="240" w:lineRule="atLeast"/>
+        <w:rPr>
+          <w:rFonts w:eastAsia="標楷體"/>
+        </w:rPr>
+      </w:pPr>
+      <w:r>
+        <w:rPr>
+          <w:rFonts w:eastAsia="標楷體" w:hint="eastAsia"/>
+        </w:rPr>
+        <w:t xml:space="preserve">(7) </w:t>
+      </w:r>
+      <w:r>
+        <w:rPr>
+          <w:rFonts w:eastAsia="標楷體"/>
+        </w:rPr>
+        <w:t>EX_MEM</w:t>
+      </w:r>
+      <w:r>
+        <w:rPr>
+          <w:rFonts w:eastAsia="標楷體" w:hint="eastAsia"/>
+        </w:rPr>
+        <w:t>:</w:t>
+      </w:r>
+    </w:p>
+    <w:p>
+      <w:pPr>
+        <w:spacing w:line="240" w:lineRule="atLeast"/>
+        <w:ind w:firstLine="480"/>
+        <w:rPr>
+          <w:rFonts w:eastAsia="標楷體"/>
+          <w:noProof/>
+        </w:rPr>
+      </w:pPr>
+      <w:r>
+        <w:rPr>
+          <w:rFonts w:ascii="標楷體" w:eastAsia="標楷體" w:hAnsi="標楷體" w:hint="eastAsia"/>
+          <w:noProof/>
+        </w:rPr>
+        <w:t>若</w:t>
+      </w:r>
+      <w:r>
+        <w:rPr>
+          <w:rFonts w:ascii="標楷體" w:eastAsia="標楷體" w:hAnsi="標楷體" w:hint="eastAsia"/>
+          <w:noProof/>
+        </w:rPr>
+        <w:t>非</w:t>
+      </w:r>
+      <w:r>
+        <w:rPr>
+          <w:rFonts w:eastAsia="標楷體"/>
+          <w:noProof/>
+        </w:rPr>
+        <w:t>reset</w:t>
+      </w:r>
+      <w:r>
+        <w:rPr>
+          <w:rFonts w:ascii="標楷體" w:eastAsia="標楷體" w:hAnsi="標楷體" w:hint="eastAsia"/>
+          <w:noProof/>
+        </w:rPr>
+        <w:t>，傳遞</w:t>
+      </w:r>
+      <w:r>
+        <w:rPr>
+          <w:rFonts w:eastAsia="標楷體" w:hint="eastAsia"/>
+          <w:noProof/>
+        </w:rPr>
+        <w:t>訊號至下階段。</w:t>
+      </w:r>
+    </w:p>
+    <w:p>
+      <w:pPr>
+        <w:spacing w:line="240" w:lineRule="atLeast"/>
+        <w:rPr>
+          <w:rFonts w:eastAsia="標楷體"/>
+        </w:rPr>
+      </w:pPr>
+      <w:r>
+        <w:rPr>
+          <w:rFonts w:eastAsia="標楷體" w:hint="eastAsia"/>
+        </w:rPr>
+        <w:t>(8) WB - Write Back (result into register file):</w:t>
+      </w:r>
+    </w:p>
+    <w:p>
+      <w:pPr>
+        <w:spacing w:line="240" w:lineRule="atLeast"/>
+        <w:rPr>
+          <w:rFonts w:eastAsia="標楷體"/>
+        </w:rPr>
+      </w:pPr>
+      <w:r>
+        <w:rPr>
+          <w:rFonts w:eastAsia="標楷體"/>
+        </w:rPr>
+        <w:tab/>
+      </w:r>
+      <w:r>
+        <w:rPr>
+          <w:rFonts w:eastAsia="標楷體" w:hint="eastAsia"/>
+        </w:rPr>
+        <w:t>用一個</w:t>
+      </w:r>
+      <w:r>
+        <w:rPr>
+          <w:rFonts w:eastAsia="標楷體" w:hint="eastAsia"/>
+        </w:rPr>
+        <w:t>2-1MUX</w:t>
+      </w:r>
+      <w:r>
+        <w:rPr>
+          <w:rFonts w:eastAsia="標楷體" w:hint="eastAsia"/>
+        </w:rPr>
+        <w:t>判斷是否要寫回</w:t>
       </w:r>
       <w:proofErr w:type="spellStart"/>
       <w:r>
         <w:rPr>
-          <w:rFonts w:eastAsia="標楷體" w:hint="eastAsia"/>
-        </w:rPr>
-        <w:t>HiLo</w:t>
+          <w:rFonts w:eastAsia="標楷體"/>
+        </w:rPr>
+        <w:t>reg_file</w:t>
       </w:r>
       <w:proofErr w:type="spellEnd"/>
       <w:r>
         <w:rPr>
           <w:rFonts w:eastAsia="標楷體" w:hint="eastAsia"/>
         </w:rPr>
-        <w:t>:</w:t>
-      </w:r>
-    </w:p>
-    <w:p>
-      <w:pPr>
-        <w:spacing w:line="240" w:lineRule="atLeast"/>
-        <w:rPr>
-          <w:rFonts w:ascii="標楷體" w:eastAsia="標楷體" w:hAnsi="標楷體" w:hint="eastAsia"/>
-          <w:noProof/>
-        </w:rPr>
-      </w:pPr>
-      <w:r>
-        <w:rPr>
-          <w:rFonts w:eastAsia="標楷體"/>
-        </w:rPr>
-        <w:tab/>
-      </w:r>
-      <w:r>
-        <w:rPr>
-          <w:rFonts w:ascii="標楷體" w:eastAsia="標楷體" w:hAnsi="標楷體" w:hint="eastAsia"/>
-          <w:noProof/>
-        </w:rPr>
-        <w:t>若</w:t>
-      </w:r>
-      <w:r>
-        <w:rPr>
-          <w:rFonts w:ascii="標楷體" w:eastAsia="標楷體" w:hAnsi="標楷體" w:hint="eastAsia"/>
-          <w:noProof/>
-        </w:rPr>
-        <w:t>非</w:t>
-      </w:r>
-      <w:r>
-        <w:rPr>
-          <w:rFonts w:eastAsia="標楷體"/>
-          <w:noProof/>
-        </w:rPr>
-        <w:t>reset</w:t>
-      </w:r>
-      <w:r>
-        <w:rPr>
-          <w:rFonts w:ascii="標楷體" w:eastAsia="標楷體" w:hAnsi="標楷體" w:hint="eastAsia"/>
-          <w:noProof/>
-        </w:rPr>
-        <w:t>，</w:t>
-      </w:r>
-      <w:r>
-        <w:rPr>
-          <w:rFonts w:ascii="標楷體" w:eastAsia="標楷體" w:hAnsi="標楷體" w:hint="eastAsia"/>
-          <w:noProof/>
-        </w:rPr>
-        <w:t>將</w:t>
-      </w:r>
-      <w:r>
-        <w:rPr>
-          <w:rFonts w:eastAsia="標楷體"/>
-          <w:noProof/>
-        </w:rPr>
-        <w:t>HiLo</w:t>
-      </w:r>
-      <w:r>
-        <w:rPr>
-          <w:rFonts w:ascii="標楷體" w:eastAsia="標楷體" w:hAnsi="標楷體" w:hint="eastAsia"/>
-          <w:noProof/>
-        </w:rPr>
-        <w:t>設為乘法運算的結果。</w:t>
-      </w:r>
-    </w:p>
-    <w:p>
-      <w:pPr>
-        <w:spacing w:line="240" w:lineRule="atLeast"/>
-        <w:rPr>
-          <w:rFonts w:eastAsia="標楷體"/>
-        </w:rPr>
-      </w:pPr>
-      <w:r>
-        <w:rPr>
-          <w:rFonts w:eastAsia="標楷體" w:hint="eastAsia"/>
-        </w:rPr>
-        <w:t xml:space="preserve">(7) </w:t>
-      </w:r>
-      <w:r>
-        <w:rPr>
-          <w:rFonts w:eastAsia="標楷體"/>
-        </w:rPr>
-        <w:t>EX_MEM</w:t>
-      </w:r>
-      <w:r>
-        <w:rPr>
-          <w:rFonts w:eastAsia="標楷體" w:hint="eastAsia"/>
-        </w:rPr>
-        <w:t>:</w:t>
-      </w:r>
-    </w:p>
-    <w:p>
-      <w:pPr>
-        <w:spacing w:line="240" w:lineRule="atLeast"/>
-        <w:ind w:firstLine="480"/>
-        <w:rPr>
-          <w:rFonts w:eastAsia="標楷體" w:hint="eastAsia"/>
-          <w:noProof/>
-        </w:rPr>
-      </w:pPr>
-      <w:r>
-        <w:rPr>
-          <w:rFonts w:ascii="標楷體" w:eastAsia="標楷體" w:hAnsi="標楷體" w:hint="eastAsia"/>
-          <w:noProof/>
-        </w:rPr>
-        <w:t>若</w:t>
-      </w:r>
-      <w:r>
-        <w:rPr>
-          <w:rFonts w:ascii="標楷體" w:eastAsia="標楷體" w:hAnsi="標楷體" w:hint="eastAsia"/>
-          <w:noProof/>
-        </w:rPr>
-        <w:t>非</w:t>
-      </w:r>
-      <w:r>
-        <w:rPr>
-          <w:rFonts w:eastAsia="標楷體"/>
-          <w:noProof/>
-        </w:rPr>
-        <w:t>reset</w:t>
-      </w:r>
-      <w:r>
-        <w:rPr>
-          <w:rFonts w:ascii="標楷體" w:eastAsia="標楷體" w:hAnsi="標楷體" w:hint="eastAsia"/>
-          <w:noProof/>
-        </w:rPr>
-        <w:t>，傳遞</w:t>
-      </w:r>
-      <w:r>
-        <w:rPr>
-          <w:rFonts w:eastAsia="標楷體" w:hint="eastAsia"/>
-          <w:noProof/>
-        </w:rPr>
-        <w:t>訊號至下階段</w:t>
-      </w:r>
-      <w:r>
-        <w:rPr>
-          <w:rFonts w:eastAsia="標楷體" w:hint="eastAsia"/>
-          <w:noProof/>
-        </w:rPr>
         <w:t>。</w:t>
       </w:r>
     </w:p>
@@ -5439,124 +5342,52 @@
           <w:rFonts w:eastAsia="標楷體"/>
         </w:rPr>
       </w:pPr>
-      <w:r>
-        <w:rPr>
-          <w:rFonts w:eastAsia="標楷體" w:hint="eastAsia"/>
-        </w:rPr>
-        <w:t xml:space="preserve">(8) </w:t>
-      </w:r>
-      <w:r>
-        <w:rPr>
-          <w:rFonts w:eastAsia="標楷體" w:hint="eastAsia"/>
-        </w:rPr>
-        <w:t>WB - Write Back (result into register file)</w:t>
-      </w:r>
-      <w:r>
-        <w:rPr>
-          <w:rFonts w:eastAsia="標楷體" w:hint="eastAsia"/>
-        </w:rPr>
-        <w:t>:</w:t>
-      </w:r>
-    </w:p>
-    <w:p>
-      <w:pPr>
-        <w:spacing w:line="240" w:lineRule="atLeast"/>
-        <w:rPr>
-          <w:rFonts w:eastAsia="標楷體" w:hint="eastAsia"/>
-        </w:rPr>
-      </w:pPr>
-      <w:r>
-        <w:rPr>
-          <w:rFonts w:eastAsia="標楷體"/>
-        </w:rPr>
-        <w:tab/>
-      </w:r>
-      <w:r>
-        <w:rPr>
-          <w:rFonts w:eastAsia="標楷體" w:hint="eastAsia"/>
-        </w:rPr>
-        <w:t>用一個</w:t>
-      </w:r>
-      <w:r>
-        <w:rPr>
-          <w:rFonts w:eastAsia="標楷體" w:hint="eastAsia"/>
-        </w:rPr>
-        <w:t>2-1MUX</w:t>
-      </w:r>
-      <w:r>
-        <w:rPr>
-          <w:rFonts w:eastAsia="標楷體" w:hint="eastAsia"/>
-        </w:rPr>
-        <w:t>判斷是否要寫回</w:t>
-      </w:r>
-      <w:proofErr w:type="spellStart"/>
-      <w:r>
-        <w:rPr>
-          <w:rFonts w:eastAsia="標楷體"/>
-        </w:rPr>
-        <w:t>reg_file</w:t>
-      </w:r>
-      <w:proofErr w:type="spellEnd"/>
-      <w:r>
-        <w:rPr>
-          <w:rFonts w:eastAsia="標楷體" w:hint="eastAsia"/>
-        </w:rPr>
-        <w:t>。</w:t>
-      </w:r>
-    </w:p>
-    <w:p>
-      <w:pPr>
-        <w:spacing w:line="240" w:lineRule="atLeast"/>
-        <w:rPr>
-          <w:rFonts w:eastAsia="標楷體"/>
-        </w:rPr>
-      </w:pPr>
-    </w:p>
-    <w:p>
-      <w:pPr>
-        <w:spacing w:line="240" w:lineRule="atLeast"/>
-        <w:rPr>
-          <w:rFonts w:eastAsia="標楷體"/>
-        </w:rPr>
-      </w:pPr>
-    </w:p>
-    <w:p>
-      <w:pPr>
-        <w:spacing w:line="240" w:lineRule="atLeast"/>
-        <w:rPr>
-          <w:rFonts w:eastAsia="標楷體"/>
-        </w:rPr>
-      </w:pPr>
-    </w:p>
-    <w:p>
-      <w:pPr>
-        <w:spacing w:line="240" w:lineRule="atLeast"/>
-        <w:rPr>
-          <w:rFonts w:eastAsia="標楷體"/>
-        </w:rPr>
-      </w:pPr>
-    </w:p>
-    <w:p>
-      <w:pPr>
-        <w:spacing w:line="240" w:lineRule="atLeast"/>
-        <w:rPr>
-          <w:rFonts w:eastAsia="標楷體"/>
-        </w:rPr>
-      </w:pPr>
-    </w:p>
-    <w:p>
-      <w:pPr>
-        <w:spacing w:line="240" w:lineRule="atLeast"/>
-        <w:rPr>
-          <w:rFonts w:eastAsia="標楷體"/>
-        </w:rPr>
-      </w:pPr>
-    </w:p>
-    <w:p>
-      <w:pPr>
-        <w:spacing w:line="240" w:lineRule="atLeast"/>
-        <w:rPr>
-          <w:rFonts w:eastAsia="標楷體" w:hint="eastAsia"/>
+    </w:p>
+    <w:p>
+      <w:pPr>
+        <w:spacing w:line="240" w:lineRule="atLeast"/>
+        <w:rPr>
+          <w:rFonts w:eastAsia="標楷體"/>
+        </w:rPr>
+      </w:pPr>
+    </w:p>
+    <w:p>
+      <w:pPr>
+        <w:spacing w:line="240" w:lineRule="atLeast"/>
+        <w:rPr>
+          <w:rFonts w:eastAsia="標楷體"/>
+        </w:rPr>
+      </w:pPr>
+    </w:p>
+    <w:p>
+      <w:pPr>
+        <w:spacing w:line="240" w:lineRule="atLeast"/>
+        <w:rPr>
+          <w:rFonts w:eastAsia="標楷體"/>
+        </w:rPr>
+      </w:pPr>
+    </w:p>
+    <w:p>
+      <w:pPr>
+        <w:spacing w:line="240" w:lineRule="atLeast"/>
+        <w:rPr>
+          <w:rFonts w:eastAsia="標楷體"/>
+        </w:rPr>
+      </w:pPr>
+    </w:p>
+    <w:p>
+      <w:pPr>
+        <w:spacing w:line="240" w:lineRule="atLeast"/>
+        <w:rPr>
+          <w:rFonts w:eastAsia="標楷體"/>
+        </w:rPr>
+      </w:pPr>
+    </w:p>
+    <w:p>
+      <w:pPr>
+        <w:spacing w:line="240" w:lineRule="atLeast"/>
+        <w:rPr>
+          <w:rFonts w:eastAsia="標楷體"/>
         </w:rPr>
       </w:pPr>
     </w:p>
@@ -5676,16 +5507,8 @@
         <w:rPr>
           <w:rFonts w:eastAsia="標楷體"/>
         </w:rPr>
-        <w:t>後，根據每</w:t>
-      </w:r>
-      <w:proofErr w:type="gramStart"/>
-      <w:r>
-        <w:rPr>
-          <w:rFonts w:eastAsia="標楷體"/>
-        </w:rPr>
-        <w:t>個</w:t>
-      </w:r>
-      <w:proofErr w:type="gramEnd"/>
+        <w:t>後，根據每個</w:t>
+      </w:r>
       <w:r>
         <w:rPr>
           <w:rFonts w:eastAsia="標楷體"/>
@@ -6098,19 +5921,11 @@
         </w:rPr>
         <w:t xml:space="preserve"> product </w:t>
       </w:r>
-      <w:proofErr w:type="gramStart"/>
-      <w:r>
-        <w:rPr>
-          <w:rFonts w:eastAsia="標楷體"/>
-        </w:rPr>
-        <w:t>右移一位</w:t>
-      </w:r>
-      <w:proofErr w:type="gramEnd"/>
-      <w:r>
-        <w:rPr>
-          <w:rFonts w:eastAsia="標楷體"/>
-        </w:rPr>
-        <w:t>，</w:t>
+      <w:r>
+        <w:rPr>
+          <w:rFonts w:eastAsia="標楷體"/>
+        </w:rPr>
+        <w:t>右移一位，</w:t>
       </w:r>
       <m:oMath>
         <m:r>
@@ -6157,21 +5972,7 @@
         <w:rPr>
           <w:rFonts w:eastAsia="標楷體"/>
         </w:rPr>
-        <w:t>，因此乘數與乘積直接</w:t>
-      </w:r>
-      <w:proofErr w:type="gramStart"/>
-      <w:r>
-        <w:rPr>
-          <w:rFonts w:eastAsia="標楷體"/>
-        </w:rPr>
-        <w:t>右移即可</w:t>
-      </w:r>
-      <w:proofErr w:type="gramEnd"/>
-      <w:r>
-        <w:rPr>
-          <w:rFonts w:eastAsia="標楷體"/>
-        </w:rPr>
-        <w:t>，以此類推直到第</w:t>
+        <w:t>，因此乘數與乘積直接右移即可，以此類推直到第</w:t>
       </w:r>
       <w:r>
         <w:rPr>
@@ -6439,19 +6240,11 @@
           <w:rFonts w:eastAsia="標楷體" w:hAnsi="標楷體"/>
         </w:rPr>
       </w:pPr>
-      <w:proofErr w:type="gramStart"/>
       <w:r>
         <w:rPr>
           <w:rFonts w:eastAsia="標楷體" w:hAnsi="標楷體" w:hint="eastAsia"/>
         </w:rPr>
-        <w:t>完整波型圖</w:t>
-      </w:r>
-      <w:proofErr w:type="gramEnd"/>
-      <w:r>
-        <w:rPr>
-          <w:rFonts w:eastAsia="標楷體" w:hAnsi="標楷體" w:hint="eastAsia"/>
-        </w:rPr>
-        <w:t>：</w:t>
+        <w:t>完整波型圖：</w:t>
       </w:r>
     </w:p>
     <w:p>
@@ -6581,21 +6374,7 @@
         <w:rPr>
           <w:rFonts w:ascii="標楷體" w:eastAsia="標楷體" w:hAnsi="標楷體" w:hint="eastAsia"/>
         </w:rPr>
-        <w:t>程式碼：</w:t>
-      </w:r>
-      <w:proofErr w:type="gramStart"/>
-      <w:r>
-        <w:rPr>
-          <w:rFonts w:ascii="標楷體" w:eastAsia="標楷體" w:hAnsi="標楷體" w:hint="eastAsia"/>
-        </w:rPr>
-        <w:t>黃乙家</w:t>
-      </w:r>
-      <w:proofErr w:type="gramEnd"/>
-      <w:r>
-        <w:rPr>
-          <w:rFonts w:ascii="標楷體" w:eastAsia="標楷體" w:hAnsi="標楷體" w:hint="eastAsia"/>
-        </w:rPr>
-        <w:t>、林雨臻、羅海綺</w:t>
+        <w:t>程式碼：黃乙家、林雨臻、羅海綺</w:t>
       </w:r>
     </w:p>
     <w:p>
@@ -6619,21 +6398,7 @@
         <w:rPr>
           <w:rFonts w:ascii="標楷體" w:eastAsia="標楷體" w:hAnsi="標楷體" w:hint="eastAsia"/>
         </w:rPr>
-        <w:t>書面報告：</w:t>
-      </w:r>
-      <w:proofErr w:type="gramStart"/>
-      <w:r>
-        <w:rPr>
-          <w:rFonts w:ascii="標楷體" w:eastAsia="標楷體" w:hAnsi="標楷體" w:hint="eastAsia"/>
-        </w:rPr>
-        <w:t>黃乙家</w:t>
-      </w:r>
-      <w:proofErr w:type="gramEnd"/>
-      <w:r>
-        <w:rPr>
-          <w:rFonts w:ascii="標楷體" w:eastAsia="標楷體" w:hAnsi="標楷體" w:hint="eastAsia"/>
-        </w:rPr>
-        <w:t>、林雨臻、羅海綺</w:t>
+        <w:t>書面報告：黃乙家、林雨臻、羅海綺</w:t>
       </w:r>
     </w:p>
     <w:p>
@@ -6654,28 +6419,14 @@
       <w:pPr>
         <w:spacing w:line="240" w:lineRule="atLeast"/>
         <w:rPr>
-          <w:rFonts w:eastAsia="標楷體"/>
-        </w:rPr>
-      </w:pPr>
-      <w:r>
-        <w:rPr>
-          <w:rFonts w:eastAsia="標楷體" w:hint="eastAsia"/>
-        </w:rPr>
-        <w:t>我們認為本次的計組期中專案太晚公告題目內容，因為儘管期中考</w:t>
-      </w:r>
-      <w:proofErr w:type="gramStart"/>
-      <w:r>
-        <w:rPr>
-          <w:rFonts w:eastAsia="標楷體" w:hint="eastAsia"/>
-        </w:rPr>
-        <w:t>週</w:t>
-      </w:r>
-      <w:proofErr w:type="gramEnd"/>
-      <w:r>
-        <w:rPr>
-          <w:rFonts w:eastAsia="標楷體" w:hint="eastAsia"/>
-        </w:rPr>
-        <w:t>結束了，卻仍然有許多科目的</w:t>
+          <w:rFonts w:eastAsia="標楷體" w:hint="eastAsia"/>
+        </w:rPr>
+      </w:pPr>
+      <w:r>
+        <w:rPr>
+          <w:rFonts w:eastAsia="標楷體" w:hint="eastAsia"/>
+        </w:rPr>
+        <w:t>這次的</w:t>
       </w:r>
       <w:r>
         <w:rPr>
@@ -6687,286 +6438,318 @@
         <w:rPr>
           <w:rFonts w:eastAsia="標楷體" w:hint="eastAsia"/>
         </w:rPr>
-        <w:t>也才剛要開始，同時間我們組員中還有人必須</w:t>
-      </w:r>
-      <w:proofErr w:type="gramStart"/>
-      <w:r>
-        <w:rPr>
-          <w:rFonts w:eastAsia="標楷體" w:hint="eastAsia"/>
-        </w:rPr>
-        <w:t>準備多益檢定</w:t>
-      </w:r>
-      <w:proofErr w:type="gramEnd"/>
-      <w:r>
-        <w:rPr>
-          <w:rFonts w:eastAsia="標楷體" w:hint="eastAsia"/>
-        </w:rPr>
-        <w:t>考試、程式考試，</w:t>
-      </w:r>
-      <w:proofErr w:type="gramStart"/>
-      <w:r>
-        <w:rPr>
-          <w:rFonts w:eastAsia="標楷體" w:hint="eastAsia"/>
-        </w:rPr>
-        <w:t>以及資結作業</w:t>
-      </w:r>
-      <w:proofErr w:type="gramEnd"/>
-      <w:r>
-        <w:rPr>
-          <w:rFonts w:eastAsia="標楷體" w:hint="eastAsia"/>
-        </w:rPr>
-        <w:t>等等。</w:t>
-      </w:r>
-    </w:p>
-    <w:p>
-      <w:pPr>
-        <w:spacing w:line="240" w:lineRule="atLeast"/>
-        <w:rPr>
-          <w:rFonts w:eastAsia="標楷體"/>
-        </w:rPr>
-      </w:pPr>
+        <w:t>要實作</w:t>
+      </w:r>
+      <w:r>
+        <w:rPr>
+          <w:rFonts w:eastAsia="標楷體" w:hint="eastAsia"/>
+        </w:rPr>
+        <w:t xml:space="preserve">MIPS 5-Stage Pipeline Processor </w:t>
+      </w:r>
+      <w:r>
+        <w:rPr>
+          <w:rFonts w:eastAsia="標楷體" w:hint="eastAsia"/>
+        </w:rPr>
+        <w:t>，此次的架構是基於期中所寫的模組做擴充而完成的，本來我們認為應該只需要多寫一些串接各階段訊號的</w:t>
+      </w:r>
+      <w:r>
+        <w:rPr>
+          <w:rFonts w:eastAsia="標楷體" w:hint="eastAsia"/>
+        </w:rPr>
+        <w:t xml:space="preserve">module </w:t>
+      </w:r>
+      <w:r>
+        <w:rPr>
+          <w:rFonts w:eastAsia="標楷體" w:hint="eastAsia"/>
+        </w:rPr>
+        <w:t>再加一個統整的</w:t>
+      </w:r>
+      <w:r>
+        <w:rPr>
+          <w:rFonts w:eastAsia="標楷體" w:hint="eastAsia"/>
+        </w:rPr>
+        <w:t xml:space="preserve">module </w:t>
+      </w:r>
+      <w:r>
+        <w:rPr>
+          <w:rFonts w:eastAsia="標楷體" w:hint="eastAsia"/>
+        </w:rPr>
+        <w:t>就可以完成了，但實際寫後卻發現其實並沒有想像中的那麼簡單，因為課本中的圖並沒有完整畫出所有</w:t>
+      </w:r>
       <w:r>
         <w:rPr>
           <w:rFonts w:eastAsia="標楷體" w:hint="eastAsia"/>
         </w:rPr>
         <w:lastRenderedPageBreak/>
-        <w:t>因為還不是非常熟悉</w:t>
-      </w:r>
-      <w:r>
-        <w:rPr>
-          <w:rFonts w:eastAsia="標楷體" w:hint="eastAsia"/>
-        </w:rPr>
-        <w:t>Verilog</w:t>
-      </w:r>
-      <w:r>
-        <w:rPr>
-          <w:rFonts w:eastAsia="標楷體" w:hint="eastAsia"/>
-        </w:rPr>
-        <w:t>的語法，因此在將程式轉換成電路的過程中，我們理解了一段時間。最後我們是由一個對於</w:t>
-      </w:r>
-      <w:r>
-        <w:rPr>
-          <w:rFonts w:eastAsia="標楷體" w:hint="eastAsia"/>
-        </w:rPr>
-        <w:t xml:space="preserve"> Verilog </w:t>
-      </w:r>
-      <w:r>
-        <w:rPr>
-          <w:rFonts w:eastAsia="標楷體" w:hint="eastAsia"/>
-        </w:rPr>
-        <w:t>最熟悉的</w:t>
-      </w:r>
-      <w:proofErr w:type="gramStart"/>
-      <w:r>
-        <w:rPr>
-          <w:rFonts w:eastAsia="標楷體" w:hint="eastAsia"/>
-        </w:rPr>
-        <w:t>組員寫最複雜</w:t>
-      </w:r>
-      <w:proofErr w:type="gramEnd"/>
-      <w:r>
-        <w:rPr>
-          <w:rFonts w:eastAsia="標楷體" w:hint="eastAsia"/>
-        </w:rPr>
-        <w:t>的</w:t>
-      </w:r>
-      <w:r>
-        <w:rPr>
-          <w:rFonts w:eastAsia="標楷體" w:hint="eastAsia"/>
-        </w:rPr>
-        <w:t>module</w:t>
-      </w:r>
-      <w:r>
-        <w:rPr>
-          <w:rFonts w:eastAsia="標楷體" w:hint="eastAsia"/>
-        </w:rPr>
-        <w:t>，其他人在那個</w:t>
-      </w:r>
-      <w:r>
-        <w:rPr>
-          <w:rFonts w:eastAsia="標楷體" w:hint="eastAsia"/>
-        </w:rPr>
-        <w:t>module</w:t>
-      </w:r>
-      <w:r>
-        <w:rPr>
-          <w:rFonts w:eastAsia="標楷體" w:hint="eastAsia"/>
-        </w:rPr>
-        <w:t>完成時，負責加上註解與理解</w:t>
-      </w:r>
-      <w:r>
-        <w:rPr>
-          <w:rFonts w:eastAsia="標楷體" w:hint="eastAsia"/>
-        </w:rPr>
-        <w:t xml:space="preserve"> module </w:t>
-      </w:r>
-      <w:r>
-        <w:rPr>
-          <w:rFonts w:eastAsia="標楷體" w:hint="eastAsia"/>
-        </w:rPr>
-        <w:t>內容，最後再整理到書面報告上，也因為這種分工模式，負責製作報告與加註解的組員們可以在一有疑惑時</w:t>
-      </w:r>
-      <w:proofErr w:type="gramStart"/>
-      <w:r>
-        <w:rPr>
-          <w:rFonts w:eastAsia="標楷體" w:hint="eastAsia"/>
-        </w:rPr>
-        <w:t>就立馬發問</w:t>
-      </w:r>
-      <w:proofErr w:type="gramEnd"/>
-      <w:r>
-        <w:rPr>
-          <w:rFonts w:eastAsia="標楷體" w:hint="eastAsia"/>
-        </w:rPr>
-        <w:t>，直到理解。</w:t>
-      </w:r>
-    </w:p>
-    <w:p>
-      <w:pPr>
-        <w:spacing w:line="240" w:lineRule="atLeast"/>
-        <w:rPr>
-          <w:rFonts w:eastAsia="標楷體"/>
-        </w:rPr>
-      </w:pPr>
-      <w:r>
-        <w:rPr>
-          <w:rFonts w:eastAsia="標楷體" w:hint="eastAsia"/>
-        </w:rPr>
-        <w:t>此次專案中特別的一點是，除了完成程式需要達成的事情之外還加入了一些限制規範，希望我們能去思考如何善用語法，以另一種</w:t>
-      </w:r>
-      <w:r>
-        <w:rPr>
-          <w:rFonts w:eastAsia="標楷體" w:hint="eastAsia"/>
-        </w:rPr>
-        <w:t xml:space="preserve"> model </w:t>
-      </w:r>
-      <w:r>
-        <w:rPr>
-          <w:rFonts w:eastAsia="標楷體" w:hint="eastAsia"/>
-        </w:rPr>
-        <w:t>撰寫而不影響到電路本身的運作，這使我們可以更加理解那些語法的實際作用。雖然專案</w:t>
-      </w:r>
-      <w:proofErr w:type="gramStart"/>
-      <w:r>
-        <w:rPr>
-          <w:rFonts w:eastAsia="標楷體" w:hint="eastAsia"/>
-        </w:rPr>
-        <w:t>題目說的這些</w:t>
-      </w:r>
-      <w:proofErr w:type="gramEnd"/>
-      <w:r>
-        <w:rPr>
-          <w:rFonts w:eastAsia="標楷體" w:hint="eastAsia"/>
-        </w:rPr>
-        <w:t>需求有可能增加程式的複雜度，但這同時可以幫助我們以後在編寫硬體描述語言，想設計自己的電路的時候熟悉基本的概念。</w:t>
-      </w:r>
-    </w:p>
-    <w:p>
-      <w:pPr>
-        <w:spacing w:line="240" w:lineRule="atLeast"/>
-        <w:rPr>
-          <w:rFonts w:eastAsia="標楷體"/>
-        </w:rPr>
-      </w:pPr>
-      <w:r>
-        <w:rPr>
-          <w:rFonts w:eastAsia="標楷體" w:hint="eastAsia"/>
-        </w:rPr>
-        <w:t>對於</w:t>
-      </w:r>
-      <w:r>
-        <w:rPr>
-          <w:rFonts w:eastAsia="標楷體" w:hint="eastAsia"/>
-        </w:rPr>
-        <w:t xml:space="preserve"> Debugging</w:t>
-      </w:r>
-      <w:r>
-        <w:rPr>
-          <w:rFonts w:eastAsia="標楷體" w:hint="eastAsia"/>
-        </w:rPr>
-        <w:t>，我們認為應該要先讓大家學會如何以波形圖來抓出錯誤，可以的話再介紹</w:t>
-      </w:r>
+        <w:t>指令的訊號傳遞方法，尤其是我們這屆的特殊指令</w:t>
+      </w:r>
+      <w:proofErr w:type="spellStart"/>
+      <w:r>
+        <w:rPr>
+          <w:rFonts w:eastAsia="標楷體" w:hint="eastAsia"/>
+        </w:rPr>
+        <w:t>jr</w:t>
+      </w:r>
+      <w:proofErr w:type="spellEnd"/>
+      <w:r>
+        <w:rPr>
+          <w:rFonts w:eastAsia="標楷體" w:hint="eastAsia"/>
+        </w:rPr>
+        <w:t>跟</w:t>
+      </w:r>
+      <w:proofErr w:type="spellStart"/>
+      <w:r>
+        <w:rPr>
+          <w:rFonts w:eastAsia="標楷體" w:hint="eastAsia"/>
+        </w:rPr>
+        <w:t>andi</w:t>
+      </w:r>
+      <w:proofErr w:type="spellEnd"/>
       <w:r>
         <w:rPr>
           <w:rFonts w:eastAsia="標楷體" w:hint="eastAsia"/>
         </w:rPr>
         <w:t xml:space="preserve"> </w:t>
       </w:r>
+      <w:r>
+        <w:rPr>
+          <w:rFonts w:eastAsia="標楷體" w:hint="eastAsia"/>
+        </w:rPr>
+        <w:t>因為之前對他們的使用並不了解，因此我們需要上網查其他架構圖，再逐一推算出指令的傳遞路線跟每個</w:t>
+      </w:r>
+      <w:r>
+        <w:rPr>
+          <w:rFonts w:eastAsia="標楷體" w:hint="eastAsia"/>
+        </w:rPr>
+        <w:t>signal</w:t>
+      </w:r>
+      <w:r>
+        <w:rPr>
+          <w:rFonts w:eastAsia="標楷體" w:hint="eastAsia"/>
+        </w:rPr>
+        <w:t>的值</w:t>
+      </w:r>
+      <w:r>
+        <w:rPr>
+          <w:rFonts w:eastAsia="標楷體" w:hint="eastAsia"/>
+        </w:rPr>
+        <w:t xml:space="preserve"> </w:t>
+      </w:r>
+      <w:r>
+        <w:rPr>
+          <w:rFonts w:eastAsia="標楷體" w:hint="eastAsia"/>
+        </w:rPr>
+        <w:t>。</w:t>
+      </w:r>
+    </w:p>
+    <w:p>
+      <w:pPr>
+        <w:spacing w:line="240" w:lineRule="atLeast"/>
+        <w:rPr>
+          <w:rFonts w:eastAsia="標楷體" w:hint="eastAsia"/>
+        </w:rPr>
+      </w:pPr>
+      <w:r>
+        <w:rPr>
+          <w:rFonts w:eastAsia="標楷體" w:hint="eastAsia"/>
+        </w:rPr>
+        <w:t>在驗證波形圖時，展開後那一長串的訊號常常令我們看的眼花撩亂，且也常會發現有線路少傳遞或者指令進行了不對的運算，而此時就需要回去將相關連的</w:t>
+      </w:r>
+      <w:r>
+        <w:rPr>
+          <w:rFonts w:eastAsia="標楷體" w:hint="eastAsia"/>
+        </w:rPr>
+        <w:t xml:space="preserve">module </w:t>
+      </w:r>
+      <w:r>
+        <w:rPr>
+          <w:rFonts w:eastAsia="標楷體" w:hint="eastAsia"/>
+        </w:rPr>
+        <w:t>都再看過一次尋找錯誤的來源，或者再加入少傳遞的訊號，並將那部分指令的內容補齊，且因為電路是同步運行的，因此雖然不是每到指令都會用到所有</w:t>
+      </w:r>
+      <w:r>
+        <w:rPr>
+          <w:rFonts w:eastAsia="標楷體" w:hint="eastAsia"/>
+        </w:rPr>
+        <w:t>signal</w:t>
+      </w:r>
+      <w:r>
+        <w:rPr>
+          <w:rFonts w:eastAsia="標楷體" w:hint="eastAsia"/>
+        </w:rPr>
+        <w:t>，但他們卻會在電路中被同步改變，在</w:t>
+      </w:r>
+      <w:r>
+        <w:rPr>
+          <w:rFonts w:eastAsia="標楷體" w:hint="eastAsia"/>
+        </w:rPr>
+        <w:t>debug</w:t>
+      </w:r>
+      <w:r>
+        <w:rPr>
+          <w:rFonts w:eastAsia="標楷體" w:hint="eastAsia"/>
+        </w:rPr>
+        <w:t>時要回來對訊號時，就要顧及出現錯誤的地方可能是之前的哪道指令造成的。</w:t>
+      </w:r>
+    </w:p>
+    <w:p>
+      <w:pPr>
+        <w:spacing w:line="240" w:lineRule="atLeast"/>
+        <w:rPr>
+          <w:rFonts w:eastAsia="標楷體" w:hint="eastAsia"/>
+        </w:rPr>
+      </w:pPr>
+      <w:r>
+        <w:rPr>
+          <w:rFonts w:eastAsia="標楷體" w:hint="eastAsia"/>
+        </w:rPr>
+        <w:t>這次的</w:t>
+      </w:r>
+      <w:r>
+        <w:rPr>
+          <w:rFonts w:eastAsia="標楷體" w:hint="eastAsia"/>
+        </w:rPr>
+        <w:t>project</w:t>
+      </w:r>
+      <w:r>
+        <w:rPr>
+          <w:rFonts w:eastAsia="標楷體" w:hint="eastAsia"/>
+        </w:rPr>
+        <w:t>遇到</w:t>
+      </w:r>
+      <w:r>
+        <w:rPr>
+          <w:rFonts w:eastAsia="標楷體" w:hint="eastAsia"/>
+        </w:rPr>
+        <w:t>hazard</w:t>
+      </w:r>
+      <w:r>
+        <w:rPr>
+          <w:rFonts w:eastAsia="標楷體" w:hint="eastAsia"/>
+        </w:rPr>
+        <w:t>問題時，雖然只需要使用軟體解法就好，但因為我們一開始以為要需要硬體解法，因此多繞了不少彎路，此外我們還發現儘管已經加入</w:t>
+      </w:r>
       <w:proofErr w:type="spellStart"/>
       <w:r>
         <w:rPr>
           <w:rFonts w:eastAsia="標楷體" w:hint="eastAsia"/>
         </w:rPr>
-        <w:t>modelSim</w:t>
+        <w:t>nop</w:t>
       </w:r>
       <w:proofErr w:type="spellEnd"/>
       <w:r>
         <w:rPr>
           <w:rFonts w:eastAsia="標楷體" w:hint="eastAsia"/>
         </w:rPr>
-        <w:t xml:space="preserve"> </w:t>
-      </w:r>
-      <w:r>
-        <w:rPr>
-          <w:rFonts w:eastAsia="標楷體" w:hint="eastAsia"/>
-        </w:rPr>
-        <w:t>更多使用方式，因為在業界上有許多</w:t>
-      </w:r>
-      <w:r>
-        <w:rPr>
-          <w:rFonts w:eastAsia="標楷體" w:hint="eastAsia"/>
-        </w:rPr>
-        <w:t xml:space="preserve"> IC </w:t>
-      </w:r>
-      <w:r>
-        <w:rPr>
-          <w:rFonts w:eastAsia="標楷體" w:hint="eastAsia"/>
-        </w:rPr>
-        <w:t>設計公司還是以</w:t>
-      </w:r>
-      <w:r>
-        <w:rPr>
-          <w:rFonts w:eastAsia="標楷體" w:hint="eastAsia"/>
-        </w:rPr>
-        <w:t xml:space="preserve"> </w:t>
+        <w:t>進</w:t>
       </w:r>
       <w:proofErr w:type="spellStart"/>
       <w:r>
         <w:rPr>
           <w:rFonts w:eastAsia="標楷體" w:hint="eastAsia"/>
         </w:rPr>
-        <w:t>ModelSim</w:t>
+        <w:t>instr</w:t>
       </w:r>
       <w:proofErr w:type="spellEnd"/>
       <w:r>
         <w:rPr>
           <w:rFonts w:eastAsia="標楷體" w:hint="eastAsia"/>
         </w:rPr>
-        <w:t xml:space="preserve"> </w:t>
-      </w:r>
-      <w:r>
-        <w:rPr>
-          <w:rFonts w:eastAsia="標楷體" w:hint="eastAsia"/>
-        </w:rPr>
-        <w:t>作為</w:t>
-      </w:r>
-      <w:r>
-        <w:rPr>
-          <w:rFonts w:eastAsia="標楷體" w:hint="eastAsia"/>
-        </w:rPr>
-        <w:t xml:space="preserve"> Verilog </w:t>
-      </w:r>
-      <w:r>
-        <w:rPr>
-          <w:rFonts w:eastAsia="標楷體" w:hint="eastAsia"/>
-        </w:rPr>
-        <w:t>模擬平台，這樣才能夠幫助大家儘早熟悉編寫</w:t>
-      </w:r>
-      <w:r>
-        <w:rPr>
-          <w:rFonts w:eastAsia="標楷體" w:hint="eastAsia"/>
-        </w:rPr>
-        <w:t xml:space="preserve"> Verilog</w:t>
+        <w:t>了，但執行乘法器時乘數跟被乘數的值卻會被</w:t>
+      </w:r>
+      <w:proofErr w:type="spellStart"/>
+      <w:r>
+        <w:rPr>
+          <w:rFonts w:eastAsia="標楷體" w:hint="eastAsia"/>
+        </w:rPr>
+        <w:t>nop</w:t>
+      </w:r>
+      <w:proofErr w:type="spellEnd"/>
+      <w:r>
+        <w:rPr>
+          <w:rFonts w:eastAsia="標楷體" w:hint="eastAsia"/>
+        </w:rPr>
+        <w:t>蓋掉，發生</w:t>
+      </w:r>
+      <w:r>
+        <w:rPr>
+          <w:rFonts w:eastAsia="標楷體" w:hint="eastAsia"/>
+        </w:rPr>
+        <w:t xml:space="preserve">data hazard </w:t>
+      </w:r>
+      <w:r>
+        <w:rPr>
+          <w:rFonts w:eastAsia="標楷體" w:hint="eastAsia"/>
+        </w:rPr>
+        <w:t>，這才發現期中時所寫的乘法器除了最初發現的不會被重置的問題之外，還需要將</w:t>
+      </w:r>
+      <w:r>
+        <w:rPr>
+          <w:rFonts w:eastAsia="標楷體" w:hint="eastAsia"/>
+        </w:rPr>
+        <w:t xml:space="preserve"> counter</w:t>
+      </w:r>
+      <w:r>
+        <w:rPr>
+          <w:rFonts w:eastAsia="標楷體" w:hint="eastAsia"/>
+        </w:rPr>
+        <w:t>寫入乘法器中，使得</w:t>
+      </w:r>
+      <w:r>
+        <w:rPr>
+          <w:rFonts w:eastAsia="標楷體" w:hint="eastAsia"/>
+        </w:rPr>
+        <w:t>32</w:t>
+      </w:r>
+      <w:r>
+        <w:rPr>
+          <w:rFonts w:eastAsia="標楷體" w:hint="eastAsia"/>
+        </w:rPr>
+        <w:t>次運算都直接在乘法器中進行就好，否則在訊號傳遞的過程中因為接收到新的值</w:t>
+      </w:r>
+      <w:r>
+        <w:rPr>
+          <w:rFonts w:eastAsia="標楷體" w:hint="eastAsia"/>
+        </w:rPr>
+        <w:t>(</w:t>
+      </w:r>
+      <w:proofErr w:type="spellStart"/>
+      <w:r>
+        <w:rPr>
+          <w:rFonts w:eastAsia="標楷體" w:hint="eastAsia"/>
+        </w:rPr>
+        <w:t>nop</w:t>
+      </w:r>
+      <w:proofErr w:type="spellEnd"/>
+      <w:r>
+        <w:rPr>
+          <w:rFonts w:eastAsia="標楷體" w:hint="eastAsia"/>
+        </w:rPr>
+        <w:t>)RN1</w:t>
+      </w:r>
+      <w:r>
+        <w:rPr>
+          <w:rFonts w:eastAsia="標楷體" w:hint="eastAsia"/>
+        </w:rPr>
+        <w:t>跟</w:t>
+      </w:r>
+      <w:r>
+        <w:rPr>
+          <w:rFonts w:eastAsia="標楷體" w:hint="eastAsia"/>
+        </w:rPr>
+        <w:t>RN2</w:t>
+      </w:r>
+      <w:r>
+        <w:rPr>
+          <w:rFonts w:eastAsia="標楷體" w:hint="eastAsia"/>
+        </w:rPr>
+        <w:t>都會被改成</w:t>
+      </w:r>
+      <w:r>
+        <w:rPr>
+          <w:rFonts w:eastAsia="標楷體" w:hint="eastAsia"/>
+        </w:rPr>
+        <w:t>0</w:t>
       </w:r>
       <w:r>
         <w:rPr>
@@ -6981,28 +6764,43 @@
         <w:rPr>
           <w:rFonts w:eastAsia="標楷體"/>
         </w:rPr>
-        <w:sectPr>
-          <w:type w:val="continuous"/>
-          <w:pgSz w:w="11906" w:h="16838"/>
-          <w:pgMar w:top="720" w:right="720" w:bottom="720" w:left="720" w:header="851" w:footer="992" w:gutter="0"/>
-          <w:cols w:space="480"/>
-          <w:docGrid w:type="lines" w:linePitch="360" w:charSpace="-4506"/>
-        </w:sectPr>
-      </w:pPr>
-    </w:p>
-    <w:p>
-      <w:pPr>
-        <w:spacing w:line="240" w:lineRule="atLeast"/>
-        <w:rPr>
-          <w:rFonts w:eastAsia="標楷體"/>
-        </w:rPr>
-      </w:pPr>
+      </w:pPr>
+      <w:r>
+        <w:rPr>
+          <w:rFonts w:eastAsia="標楷體" w:hint="eastAsia"/>
+        </w:rPr>
+        <w:t>此次的</w:t>
+      </w:r>
+      <w:r>
+        <w:rPr>
+          <w:rFonts w:eastAsia="標楷體" w:hint="eastAsia"/>
+        </w:rPr>
+        <w:t>project</w:t>
+      </w:r>
+      <w:r>
+        <w:rPr>
+          <w:rFonts w:eastAsia="標楷體" w:hint="eastAsia"/>
+        </w:rPr>
+        <w:t>使我們學習到了很多，雖然並沒有實作硬體解</w:t>
+      </w:r>
+      <w:r>
+        <w:rPr>
+          <w:rFonts w:eastAsia="標楷體" w:hint="eastAsia"/>
+        </w:rPr>
+        <w:t>hazard</w:t>
+      </w:r>
+      <w:r>
+        <w:rPr>
+          <w:rFonts w:eastAsia="標楷體" w:hint="eastAsia"/>
+        </w:rPr>
+        <w:t>的方法，但卻還是具有一定的難度，但不得不說，成功完成後的成就感會讓我們覺得自己的努力並沒有白費。</w:t>
+      </w:r>
     </w:p>
     <w:sectPr>
       <w:type w:val="continuous"/>
       <w:pgSz w:w="11906" w:h="16838"/>
-      <w:pgMar w:top="1440" w:right="1797" w:bottom="1440" w:left="1797" w:header="851" w:footer="992" w:gutter="0"/>
-      <w:cols w:num="2" w:space="480"/>
+      <w:pgMar w:top="720" w:right="720" w:bottom="720" w:left="720" w:header="851" w:footer="992" w:gutter="0"/>
+      <w:cols w:space="480"/>
       <w:docGrid w:type="lines" w:linePitch="360" w:charSpace="-4506"/>
     </w:sectPr>
   </w:body>
@@ -8361,10 +8159,6 @@
 </file>
 
 <file path=customXml/item1.xml><?xml version="1.0" encoding="utf-8"?>
-<b:Sources xmlns:b="http://schemas.openxmlformats.org/officeDocument/2006/bibliography" xmlns="http://schemas.openxmlformats.org/officeDocument/2006/bibliography" SelectedStyle="\APASixthEditionOfficeOnline.xsl" StyleName="APA" Version="6"/>
-</file>
-
-<file path=customXml/item2.xml><?xml version="1.0" encoding="utf-8"?>
 <s:customData xmlns="http://www.wps.cn/officeDocument/2013/wpsCustomData" xmlns:s="http://www.wps.cn/officeDocument/2013/wpsCustomData">
   <customSectProps>
     <customSectPr/>
@@ -8374,18 +8168,22 @@
 </s:customData>
 </file>
 
+<file path=customXml/item2.xml><?xml version="1.0" encoding="utf-8"?>
+<b:Sources xmlns:b="http://schemas.openxmlformats.org/officeDocument/2006/bibliography" xmlns="http://schemas.openxmlformats.org/officeDocument/2006/bibliography" SelectedStyle="\APASixthEditionOfficeOnline.xsl" StyleName="APA" Version="6"/>
+</file>
+
 <file path=customXml/itemProps1.xml><?xml version="1.0" encoding="utf-8"?>
+<ds:datastoreItem xmlns:ds="http://schemas.openxmlformats.org/officeDocument/2006/customXml" ds:itemID="{B1977F7D-205B-4081-913C-38D41E755F92}">
+  <ds:schemaRefs>
+    <ds:schemaRef ds:uri="http://www.wps.cn/officeDocument/2013/wpsCustomData"/>
+  </ds:schemaRefs>
+</ds:datastoreItem>
+</file>
+
+<file path=customXml/itemProps2.xml><?xml version="1.0" encoding="utf-8"?>
 <ds:datastoreItem xmlns:ds="http://schemas.openxmlformats.org/officeDocument/2006/customXml" ds:itemID="{33696949-BE8D-4F47-BB58-A856060E7CF0}">
   <ds:schemaRefs>
     <ds:schemaRef ds:uri="http://schemas.openxmlformats.org/officeDocument/2006/bibliography"/>
   </ds:schemaRefs>
 </ds:datastoreItem>
-</file>
-
-<file path=customXml/itemProps2.xml><?xml version="1.0" encoding="utf-8"?>
-<ds:datastoreItem xmlns:ds="http://schemas.openxmlformats.org/officeDocument/2006/customXml" ds:itemID="{B1977F7D-205B-4081-913C-38D41E755F92}">
-  <ds:schemaRefs>
-    <ds:schemaRef ds:uri="http://www.wps.cn/officeDocument/2013/wpsCustomData"/>
-  </ds:schemaRefs>
-</ds:datastoreItem>
 </file>